--- a/R Programming (Intro to Data Science) - Exercise.docx
+++ b/R Programming (Intro to Data Science) - Exercise.docx
@@ -6582,16 +6582,16 @@
         <mc:AlternateContent>
           <mc:Choice Requires="wps">
             <w:drawing>
-              <wp:anchor distT="0" distB="0" distL="114300" distR="114300" simplePos="0" relativeHeight="251674624" behindDoc="0" locked="0" layoutInCell="1" hidden="0" allowOverlap="1" wp14:anchorId="427E8E7C" wp14:editId="0C2CFB99">
+              <wp:anchor distT="0" distB="0" distL="114300" distR="114300" simplePos="0" relativeHeight="251674624" behindDoc="0" locked="0" layoutInCell="1" hidden="0" allowOverlap="1" wp14:anchorId="427E8E7C" wp14:editId="094666F0">
                 <wp:simplePos x="0" y="0"/>
                 <wp:positionH relativeFrom="column">
-                  <wp:posOffset>-50799</wp:posOffset>
+                  <wp:posOffset>-47625</wp:posOffset>
                 </wp:positionH>
                 <wp:positionV relativeFrom="paragraph">
-                  <wp:posOffset>63500</wp:posOffset>
+                  <wp:posOffset>65405</wp:posOffset>
                 </wp:positionV>
-                <wp:extent cx="6242050" cy="565150"/>
-                <wp:effectExtent l="0" t="0" r="0" b="0"/>
+                <wp:extent cx="6229350" cy="1409700"/>
+                <wp:effectExtent l="0" t="0" r="19050" b="19050"/>
                 <wp:wrapNone/>
                 <wp:docPr id="14" name="Rectangle 14"/>
                 <wp:cNvGraphicFramePr/>
@@ -6601,8 +6601,8 @@
                       <wps:cNvSpPr/>
                       <wps:spPr>
                         <a:xfrm>
-                          <a:off x="2231325" y="3503775"/>
-                          <a:ext cx="6229350" cy="552450"/>
+                          <a:off x="0" y="0"/>
+                          <a:ext cx="6229350" cy="1409700"/>
                         </a:xfrm>
                         <a:prstGeom prst="rect">
                           <a:avLst/>
@@ -6623,70 +6623,115 @@
                           <w:p>
                             <w:pPr>
                               <w:spacing w:after="0" w:line="240" w:lineRule="auto"/>
-                              <w:jc w:val="center"/>
+                              <w:jc w:val="both"/>
+                              <w:textDirection w:val="btLr"/>
+                            </w:pPr>
+                            <w:proofErr w:type="spellStart"/>
+                            <w:r>
+                              <w:t>cheaters_to_zero</w:t>
+                            </w:r>
+                            <w:proofErr w:type="spellEnd"/>
+                            <w:r>
+                              <w:t xml:space="preserve"> &lt;- function(hw3_</w:t>
+                            </w:r>
+                            <w:proofErr w:type="gramStart"/>
+                            <w:r>
+                              <w:t>x){</w:t>
+                            </w:r>
+                            <w:proofErr w:type="gramEnd"/>
+                          </w:p>
+                          <w:p>
+                            <w:pPr>
+                              <w:spacing w:after="0" w:line="240" w:lineRule="auto"/>
+                              <w:jc w:val="both"/>
                               <w:textDirection w:val="btLr"/>
                             </w:pPr>
                             <w:r>
-                              <w:rPr>
-                                <w:rFonts w:ascii="Helvetica Neue" w:eastAsia="Helvetica Neue" w:hAnsi="Helvetica Neue" w:cs="Helvetica Neue"/>
-                                <w:b/>
-                                <w:i/>
-                                <w:color w:val="FF0000"/>
-                                <w:sz w:val="20"/>
-                              </w:rPr>
-                              <w:t xml:space="preserve">If column hw3 </w:t>
+                              <w:t xml:space="preserve">  print(hw3_x)</w:t>
                             </w:r>
+                          </w:p>
+                          <w:p>
+                            <w:pPr>
+                              <w:spacing w:after="0" w:line="240" w:lineRule="auto"/>
+                              <w:jc w:val="both"/>
+                              <w:textDirection w:val="btLr"/>
+                            </w:pPr>
                             <w:r>
-                              <w:rPr>
-                                <w:rFonts w:ascii="Helvetica Neue" w:eastAsia="Helvetica Neue" w:hAnsi="Helvetica Neue" w:cs="Helvetica Neue"/>
-                                <w:b/>
-                                <w:i/>
-                                <w:color w:val="FF0000"/>
-                                <w:sz w:val="20"/>
-                              </w:rPr>
-                              <w:t>val</w:t>
+                              <w:t xml:space="preserve">  return (</w:t>
                             </w:r>
-                            <w:bookmarkStart w:id="1" w:name="_GoBack"/>
-                            <w:bookmarkEnd w:id="1"/>
+                            <w:proofErr w:type="gramStart"/>
                             <w:r>
-                              <w:rPr>
-                                <w:rFonts w:ascii="Helvetica Neue" w:eastAsia="Helvetica Neue" w:hAnsi="Helvetica Neue" w:cs="Helvetica Neue"/>
-                                <w:b/>
-                                <w:i/>
-                                <w:color w:val="FF0000"/>
-                                <w:sz w:val="20"/>
-                              </w:rPr>
-                              <w:t>ues with</w:t>
+                              <w:t>if(</w:t>
                             </w:r>
+                            <w:proofErr w:type="gramEnd"/>
                             <w:r>
-                              <w:rPr>
-                                <w:rFonts w:ascii="Helvetica Neue" w:eastAsia="Helvetica Neue" w:hAnsi="Helvetica Neue" w:cs="Helvetica Neue"/>
-                                <w:b/>
-                                <w:i/>
-                                <w:color w:val="FF0000"/>
-                                <w:sz w:val="20"/>
-                              </w:rPr>
-                              <w:t xml:space="preserve"> 97 </w:t>
+                              <w:t>hw3_x &gt;= 97) 0 else 100)</w:t>
                             </w:r>
+                          </w:p>
+                          <w:p>
+                            <w:pPr>
+                              <w:spacing w:after="0" w:line="240" w:lineRule="auto"/>
+                              <w:jc w:val="both"/>
+                              <w:textDirection w:val="btLr"/>
+                            </w:pPr>
                             <w:r>
-                              <w:rPr>
-                                <w:rFonts w:ascii="Helvetica Neue" w:eastAsia="Helvetica Neue" w:hAnsi="Helvetica Neue" w:cs="Helvetica Neue"/>
-                                <w:b/>
-                                <w:i/>
-                                <w:color w:val="FF0000"/>
-                                <w:sz w:val="20"/>
-                              </w:rPr>
-                              <w:t xml:space="preserve">turn to 0 otherwise turn to </w:t>
+                              <w:t>}</w:t>
                             </w:r>
+                          </w:p>
+                          <w:p>
+                            <w:pPr>
+                              <w:spacing w:after="0" w:line="240" w:lineRule="auto"/>
+                              <w:jc w:val="both"/>
+                              <w:textDirection w:val="btLr"/>
+                            </w:pPr>
+                          </w:p>
+                          <w:p>
+                            <w:pPr>
+                              <w:spacing w:after="0" w:line="240" w:lineRule="auto"/>
+                              <w:jc w:val="both"/>
+                              <w:textDirection w:val="btLr"/>
+                            </w:pPr>
                             <w:r>
-                              <w:rPr>
-                                <w:rFonts w:ascii="Helvetica Neue" w:eastAsia="Helvetica Neue" w:hAnsi="Helvetica Neue" w:cs="Helvetica Neue"/>
-                                <w:b/>
-                                <w:i/>
-                                <w:color w:val="FF0000"/>
-                                <w:sz w:val="20"/>
-                              </w:rPr>
-                              <w:t>100</w:t>
+                              <w:t xml:space="preserve">college_df$HW.3 &lt;- </w:t>
+                            </w:r>
+                            <w:proofErr w:type="spellStart"/>
+                            <w:proofErr w:type="gramStart"/>
+                            <w:r>
+                              <w:t>lapply</w:t>
+                            </w:r>
+                            <w:proofErr w:type="spellEnd"/>
+                            <w:r>
+                              <w:t>(</w:t>
+                            </w:r>
+                            <w:proofErr w:type="gramEnd"/>
+                            <w:r>
+                              <w:t xml:space="preserve">college_df$HW.3, </w:t>
+                            </w:r>
+                            <w:proofErr w:type="spellStart"/>
+                            <w:r>
+                              <w:t>cheaters_to_zero</w:t>
+                            </w:r>
+                            <w:proofErr w:type="spellEnd"/>
+                            <w:r>
+                              <w:t>)</w:t>
+                            </w:r>
+                          </w:p>
+                          <w:p>
+                            <w:pPr>
+                              <w:spacing w:after="0" w:line="240" w:lineRule="auto"/>
+                              <w:jc w:val="both"/>
+                              <w:textDirection w:val="btLr"/>
+                            </w:pPr>
+                            <w:r>
+                              <w:t>print(</w:t>
+                            </w:r>
+                            <w:proofErr w:type="spellStart"/>
+                            <w:r>
+                              <w:t>college_df</w:t>
+                            </w:r>
+                            <w:proofErr w:type="spellEnd"/>
+                            <w:r>
+                              <w:t>)</w:t>
                             </w:r>
                           </w:p>
                         </w:txbxContent>
@@ -6697,82 +6742,133 @@
                     </wps:wsp>
                   </a:graphicData>
                 </a:graphic>
+                <wp14:sizeRelH relativeFrom="margin">
+                  <wp14:pctWidth>0</wp14:pctWidth>
+                </wp14:sizeRelH>
+                <wp14:sizeRelV relativeFrom="margin">
+                  <wp14:pctHeight>0</wp14:pctHeight>
+                </wp14:sizeRelV>
               </wp:anchor>
             </w:drawing>
           </mc:Choice>
           <mc:Fallback>
             <w:pict>
-              <v:rect w14:anchorId="427E8E7C" id="Rectangle 14" o:spid="_x0000_s1034" style="position:absolute;margin-left:-4pt;margin-top:5pt;width:491.5pt;height:44.5pt;z-index:251674624;visibility:visible;mso-wrap-style:square;mso-wrap-distance-left:9pt;mso-wrap-distance-top:0;mso-wrap-distance-right:9pt;mso-wrap-distance-bottom:0;mso-position-horizontal:absolute;mso-position-horizontal-relative:text;mso-position-vertical:absolute;mso-position-vertical-relative:text;v-text-anchor:middle" o:gfxdata="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" filled="f" strokecolor="black [3200]" strokeweight="1pt">
+              <v:rect w14:anchorId="427E8E7C" id="Rectangle 14" o:spid="_x0000_s1034" style="position:absolute;margin-left:-3.75pt;margin-top:5.15pt;width:490.5pt;height:111pt;z-index:251674624;visibility:visible;mso-wrap-style:square;mso-width-percent:0;mso-height-percent:0;mso-wrap-distance-left:9pt;mso-wrap-distance-top:0;mso-wrap-distance-right:9pt;mso-wrap-distance-bottom:0;mso-position-horizontal:absolute;mso-position-horizontal-relative:text;mso-position-vertical:absolute;mso-position-vertical-relative:text;mso-width-percent:0;mso-height-percent:0;mso-width-relative:margin;mso-height-relative:margin;v-text-anchor:middle" o:gfxdata="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" filled="f" strokecolor="black [3200]" strokeweight="1pt">
                 <v:stroke startarrowwidth="narrow" startarrowlength="short" endarrowwidth="narrow" endarrowlength="short"/>
                 <v:textbox inset="2.53958mm,1.2694mm,2.53958mm,1.2694mm">
                   <w:txbxContent>
                     <w:p>
                       <w:pPr>
                         <w:spacing w:after="0" w:line="240" w:lineRule="auto"/>
-                        <w:jc w:val="center"/>
+                        <w:jc w:val="both"/>
+                        <w:textDirection w:val="btLr"/>
+                      </w:pPr>
+                      <w:proofErr w:type="spellStart"/>
+                      <w:r>
+                        <w:t>cheaters_to_zero</w:t>
+                      </w:r>
+                      <w:proofErr w:type="spellEnd"/>
+                      <w:r>
+                        <w:t xml:space="preserve"> &lt;- function(hw3_</w:t>
+                      </w:r>
+                      <w:proofErr w:type="gramStart"/>
+                      <w:r>
+                        <w:t>x){</w:t>
+                      </w:r>
+                      <w:proofErr w:type="gramEnd"/>
+                    </w:p>
+                    <w:p>
+                      <w:pPr>
+                        <w:spacing w:after="0" w:line="240" w:lineRule="auto"/>
+                        <w:jc w:val="both"/>
                         <w:textDirection w:val="btLr"/>
                       </w:pPr>
                       <w:r>
-                        <w:rPr>
-                          <w:rFonts w:ascii="Helvetica Neue" w:eastAsia="Helvetica Neue" w:hAnsi="Helvetica Neue" w:cs="Helvetica Neue"/>
-                          <w:b/>
-                          <w:i/>
-                          <w:color w:val="FF0000"/>
-                          <w:sz w:val="20"/>
-                        </w:rPr>
-                        <w:t xml:space="preserve">If column hw3 </w:t>
+                        <w:t xml:space="preserve">  print(hw3_x)</w:t>
                       </w:r>
+                    </w:p>
+                    <w:p>
+                      <w:pPr>
+                        <w:spacing w:after="0" w:line="240" w:lineRule="auto"/>
+                        <w:jc w:val="both"/>
+                        <w:textDirection w:val="btLr"/>
+                      </w:pPr>
                       <w:r>
-                        <w:rPr>
-                          <w:rFonts w:ascii="Helvetica Neue" w:eastAsia="Helvetica Neue" w:hAnsi="Helvetica Neue" w:cs="Helvetica Neue"/>
-                          <w:b/>
-                          <w:i/>
-                          <w:color w:val="FF0000"/>
-                          <w:sz w:val="20"/>
-                        </w:rPr>
-                        <w:t>val</w:t>
+                        <w:t xml:space="preserve">  return (</w:t>
                       </w:r>
-                      <w:bookmarkStart w:id="2" w:name="_GoBack"/>
-                      <w:bookmarkEnd w:id="2"/>
+                      <w:proofErr w:type="gramStart"/>
                       <w:r>
-                        <w:rPr>
-                          <w:rFonts w:ascii="Helvetica Neue" w:eastAsia="Helvetica Neue" w:hAnsi="Helvetica Neue" w:cs="Helvetica Neue"/>
-                          <w:b/>
-                          <w:i/>
-                          <w:color w:val="FF0000"/>
-                          <w:sz w:val="20"/>
-                        </w:rPr>
-                        <w:t>ues with</w:t>
+                        <w:t>if(</w:t>
                       </w:r>
+                      <w:proofErr w:type="gramEnd"/>
                       <w:r>
-                        <w:rPr>
-                          <w:rFonts w:ascii="Helvetica Neue" w:eastAsia="Helvetica Neue" w:hAnsi="Helvetica Neue" w:cs="Helvetica Neue"/>
-                          <w:b/>
-                          <w:i/>
-                          <w:color w:val="FF0000"/>
-                          <w:sz w:val="20"/>
-                        </w:rPr>
-                        <w:t xml:space="preserve"> 97 </w:t>
+                        <w:t>hw3_x &gt;= 97) 0 else 100)</w:t>
                       </w:r>
+                    </w:p>
+                    <w:p>
+                      <w:pPr>
+                        <w:spacing w:after="0" w:line="240" w:lineRule="auto"/>
+                        <w:jc w:val="both"/>
+                        <w:textDirection w:val="btLr"/>
+                      </w:pPr>
                       <w:r>
-                        <w:rPr>
-                          <w:rFonts w:ascii="Helvetica Neue" w:eastAsia="Helvetica Neue" w:hAnsi="Helvetica Neue" w:cs="Helvetica Neue"/>
-                          <w:b/>
-                          <w:i/>
-                          <w:color w:val="FF0000"/>
-                          <w:sz w:val="20"/>
-                        </w:rPr>
-                        <w:t xml:space="preserve">turn to 0 otherwise turn to </w:t>
+                        <w:t>}</w:t>
                       </w:r>
+                    </w:p>
+                    <w:p>
+                      <w:pPr>
+                        <w:spacing w:after="0" w:line="240" w:lineRule="auto"/>
+                        <w:jc w:val="both"/>
+                        <w:textDirection w:val="btLr"/>
+                      </w:pPr>
+                    </w:p>
+                    <w:p>
+                      <w:pPr>
+                        <w:spacing w:after="0" w:line="240" w:lineRule="auto"/>
+                        <w:jc w:val="both"/>
+                        <w:textDirection w:val="btLr"/>
+                      </w:pPr>
                       <w:r>
-                        <w:rPr>
-                          <w:rFonts w:ascii="Helvetica Neue" w:eastAsia="Helvetica Neue" w:hAnsi="Helvetica Neue" w:cs="Helvetica Neue"/>
-                          <w:b/>
-                          <w:i/>
-                          <w:color w:val="FF0000"/>
-                          <w:sz w:val="20"/>
-                        </w:rPr>
-                        <w:t>100</w:t>
+                        <w:t xml:space="preserve">college_df$HW.3 &lt;- </w:t>
+                      </w:r>
+                      <w:proofErr w:type="spellStart"/>
+                      <w:proofErr w:type="gramStart"/>
+                      <w:r>
+                        <w:t>lapply</w:t>
+                      </w:r>
+                      <w:proofErr w:type="spellEnd"/>
+                      <w:r>
+                        <w:t>(</w:t>
+                      </w:r>
+                      <w:proofErr w:type="gramEnd"/>
+                      <w:r>
+                        <w:t xml:space="preserve">college_df$HW.3, </w:t>
+                      </w:r>
+                      <w:proofErr w:type="spellStart"/>
+                      <w:r>
+                        <w:t>cheaters_to_zero</w:t>
+                      </w:r>
+                      <w:proofErr w:type="spellEnd"/>
+                      <w:r>
+                        <w:t>)</w:t>
+                      </w:r>
+                    </w:p>
+                    <w:p>
+                      <w:pPr>
+                        <w:spacing w:after="0" w:line="240" w:lineRule="auto"/>
+                        <w:jc w:val="both"/>
+                        <w:textDirection w:val="btLr"/>
+                      </w:pPr>
+                      <w:r>
+                        <w:t>print(</w:t>
+                      </w:r>
+                      <w:proofErr w:type="spellStart"/>
+                      <w:r>
+                        <w:t>college_df</w:t>
+                      </w:r>
+                      <w:proofErr w:type="spellEnd"/>
+                      <w:r>
+                        <w:t>)</w:t>
                       </w:r>
                     </w:p>
                   </w:txbxContent>
@@ -6843,6 +6939,91 @@
         <w:spacing w:after="0" w:line="240" w:lineRule="auto"/>
         <w:rPr>
           <w:rFonts w:ascii="Helvetica Neue" w:eastAsia="Helvetica Neue" w:hAnsi="Helvetica Neue" w:cs="Helvetica Neue"/>
+          <w:color w:val="000000"/>
+        </w:rPr>
+      </w:pPr>
+    </w:p>
+    <w:p>
+      <w:pPr>
+        <w:pBdr>
+          <w:top w:val="nil"/>
+          <w:left w:val="nil"/>
+          <w:bottom w:val="nil"/>
+          <w:right w:val="nil"/>
+          <w:between w:val="nil"/>
+        </w:pBdr>
+        <w:spacing w:after="0" w:line="240" w:lineRule="auto"/>
+        <w:rPr>
+          <w:rFonts w:ascii="Helvetica Neue" w:eastAsia="Helvetica Neue" w:hAnsi="Helvetica Neue" w:cs="Helvetica Neue"/>
+          <w:b/>
+          <w:color w:val="000000"/>
+        </w:rPr>
+      </w:pPr>
+    </w:p>
+    <w:p>
+      <w:pPr>
+        <w:pBdr>
+          <w:top w:val="nil"/>
+          <w:left w:val="nil"/>
+          <w:bottom w:val="nil"/>
+          <w:right w:val="nil"/>
+          <w:between w:val="nil"/>
+        </w:pBdr>
+        <w:spacing w:after="0" w:line="240" w:lineRule="auto"/>
+        <w:rPr>
+          <w:rFonts w:ascii="Helvetica Neue" w:eastAsia="Helvetica Neue" w:hAnsi="Helvetica Neue" w:cs="Helvetica Neue"/>
+          <w:b/>
+          <w:color w:val="000000"/>
+        </w:rPr>
+      </w:pPr>
+    </w:p>
+    <w:p>
+      <w:pPr>
+        <w:pBdr>
+          <w:top w:val="nil"/>
+          <w:left w:val="nil"/>
+          <w:bottom w:val="nil"/>
+          <w:right w:val="nil"/>
+          <w:between w:val="nil"/>
+        </w:pBdr>
+        <w:spacing w:after="0" w:line="240" w:lineRule="auto"/>
+        <w:rPr>
+          <w:rFonts w:ascii="Helvetica Neue" w:eastAsia="Helvetica Neue" w:hAnsi="Helvetica Neue" w:cs="Helvetica Neue"/>
+          <w:b/>
+          <w:color w:val="000000"/>
+        </w:rPr>
+      </w:pPr>
+    </w:p>
+    <w:p>
+      <w:pPr>
+        <w:pBdr>
+          <w:top w:val="nil"/>
+          <w:left w:val="nil"/>
+          <w:bottom w:val="nil"/>
+          <w:right w:val="nil"/>
+          <w:between w:val="nil"/>
+        </w:pBdr>
+        <w:spacing w:after="0" w:line="240" w:lineRule="auto"/>
+        <w:rPr>
+          <w:rFonts w:ascii="Helvetica Neue" w:eastAsia="Helvetica Neue" w:hAnsi="Helvetica Neue" w:cs="Helvetica Neue"/>
+          <w:b/>
+          <w:color w:val="000000"/>
+        </w:rPr>
+      </w:pPr>
+    </w:p>
+    <w:p>
+      <w:pPr>
+        <w:pBdr>
+          <w:top w:val="nil"/>
+          <w:left w:val="nil"/>
+          <w:bottom w:val="nil"/>
+          <w:right w:val="nil"/>
+          <w:between w:val="nil"/>
+        </w:pBdr>
+        <w:spacing w:after="0" w:line="240" w:lineRule="auto"/>
+        <w:rPr>
+          <w:rFonts w:ascii="Helvetica Neue" w:eastAsia="Helvetica Neue" w:hAnsi="Helvetica Neue" w:cs="Helvetica Neue"/>
+          <w:b/>
           <w:color w:val="000000"/>
         </w:rPr>
       </w:pPr>
@@ -7097,16 +7278,16 @@
         <mc:AlternateContent>
           <mc:Choice Requires="wps">
             <w:drawing>
-              <wp:anchor distT="0" distB="0" distL="114300" distR="114300" simplePos="0" relativeHeight="251676672" behindDoc="0" locked="0" layoutInCell="1" hidden="0" allowOverlap="1" wp14:anchorId="5101D2E4" wp14:editId="4E044F44">
+              <wp:anchor distT="0" distB="0" distL="114300" distR="114300" simplePos="0" relativeHeight="251676672" behindDoc="0" locked="0" layoutInCell="1" hidden="0" allowOverlap="1" wp14:anchorId="5101D2E4" wp14:editId="67DCB744">
                 <wp:simplePos x="0" y="0"/>
                 <wp:positionH relativeFrom="column">
-                  <wp:posOffset>-63499</wp:posOffset>
+                  <wp:posOffset>-66675</wp:posOffset>
                 </wp:positionH>
                 <wp:positionV relativeFrom="paragraph">
-                  <wp:posOffset>76200</wp:posOffset>
+                  <wp:posOffset>80644</wp:posOffset>
                 </wp:positionV>
-                <wp:extent cx="6242050" cy="965200"/>
-                <wp:effectExtent l="0" t="0" r="0" b="0"/>
+                <wp:extent cx="6229350" cy="1323975"/>
+                <wp:effectExtent l="0" t="0" r="19050" b="28575"/>
                 <wp:wrapNone/>
                 <wp:docPr id="3" name="Rectangle 3"/>
                 <wp:cNvGraphicFramePr/>
@@ -7116,8 +7297,8 @@
                       <wps:cNvSpPr/>
                       <wps:spPr>
                         <a:xfrm>
-                          <a:off x="2231325" y="3303750"/>
-                          <a:ext cx="6229350" cy="952500"/>
+                          <a:off x="0" y="0"/>
+                          <a:ext cx="6229350" cy="1323975"/>
                         </a:xfrm>
                         <a:prstGeom prst="rect">
                           <a:avLst/>
@@ -7138,18 +7319,108 @@
                           <w:p>
                             <w:pPr>
                               <w:spacing w:after="0" w:line="240" w:lineRule="auto"/>
-                              <w:jc w:val="center"/>
+                              <w:textDirection w:val="btLr"/>
+                            </w:pPr>
+                            <w:proofErr w:type="spellStart"/>
+                            <w:r>
+                              <w:t>cheaters_to_zero</w:t>
+                            </w:r>
+                            <w:proofErr w:type="spellEnd"/>
+                            <w:r>
+                              <w:t xml:space="preserve"> &lt;- function(hw3_</w:t>
+                            </w:r>
+                            <w:proofErr w:type="gramStart"/>
+                            <w:r>
+                              <w:t>x){</w:t>
+                            </w:r>
+                            <w:proofErr w:type="gramEnd"/>
+                          </w:p>
+                          <w:p>
+                            <w:pPr>
+                              <w:spacing w:after="0" w:line="240" w:lineRule="auto"/>
                               <w:textDirection w:val="btLr"/>
                             </w:pPr>
                             <w:r>
-                              <w:rPr>
-                                <w:rFonts w:ascii="Helvetica Neue" w:eastAsia="Helvetica Neue" w:hAnsi="Helvetica Neue" w:cs="Helvetica Neue"/>
-                                <w:b/>
-                                <w:i/>
-                                <w:color w:val="FF0000"/>
-                                <w:sz w:val="20"/>
-                              </w:rPr>
-                              <w:t>Write your code here…</w:t>
+                              <w:t xml:space="preserve">  print(hw3_x)</w:t>
+                            </w:r>
+                          </w:p>
+                          <w:p>
+                            <w:pPr>
+                              <w:spacing w:after="0" w:line="240" w:lineRule="auto"/>
+                              <w:textDirection w:val="btLr"/>
+                            </w:pPr>
+                            <w:r>
+                              <w:t xml:space="preserve">  return (</w:t>
+                            </w:r>
+                            <w:proofErr w:type="gramStart"/>
+                            <w:r>
+                              <w:t>if(</w:t>
+                            </w:r>
+                            <w:proofErr w:type="gramEnd"/>
+                            <w:r>
+                              <w:t>hw3_x &gt;= 97) 0 else 100)</w:t>
+                            </w:r>
+                          </w:p>
+                          <w:p>
+                            <w:pPr>
+                              <w:spacing w:after="0" w:line="240" w:lineRule="auto"/>
+                              <w:textDirection w:val="btLr"/>
+                            </w:pPr>
+                            <w:r>
+                              <w:t>}</w:t>
+                            </w:r>
+                          </w:p>
+                          <w:p>
+                            <w:pPr>
+                              <w:spacing w:after="0" w:line="240" w:lineRule="auto"/>
+                              <w:textDirection w:val="btLr"/>
+                            </w:pPr>
+                          </w:p>
+                          <w:p>
+                            <w:pPr>
+                              <w:spacing w:after="0" w:line="240" w:lineRule="auto"/>
+                              <w:textDirection w:val="btLr"/>
+                            </w:pPr>
+                            <w:r>
+                              <w:t xml:space="preserve">college_df$HW.3 &lt;- </w:t>
+                            </w:r>
+                            <w:proofErr w:type="spellStart"/>
+                            <w:proofErr w:type="gramStart"/>
+                            <w:r>
+                              <w:t>lapply</w:t>
+                            </w:r>
+                            <w:proofErr w:type="spellEnd"/>
+                            <w:r>
+                              <w:t>(</w:t>
+                            </w:r>
+                            <w:proofErr w:type="gramEnd"/>
+                            <w:r>
+                              <w:t xml:space="preserve">college_df$HW.3, </w:t>
+                            </w:r>
+                            <w:proofErr w:type="spellStart"/>
+                            <w:r>
+                              <w:t>cheaters_to_zero</w:t>
+                            </w:r>
+                            <w:proofErr w:type="spellEnd"/>
+                            <w:r>
+                              <w:t>)</w:t>
+                            </w:r>
+                          </w:p>
+                          <w:p>
+                            <w:pPr>
+                              <w:spacing w:after="0" w:line="240" w:lineRule="auto"/>
+                              <w:textDirection w:val="btLr"/>
+                            </w:pPr>
+                            <w:r>
+                              <w:t>print(</w:t>
+                            </w:r>
+                            <w:proofErr w:type="spellStart"/>
+                            <w:r>
+                              <w:t>college_df</w:t>
+                            </w:r>
+                            <w:proofErr w:type="spellEnd"/>
+                            <w:r>
+                              <w:t>)</w:t>
                             </w:r>
                           </w:p>
                         </w:txbxContent>
@@ -7160,30 +7431,126 @@
                     </wps:wsp>
                   </a:graphicData>
                 </a:graphic>
+                <wp14:sizeRelH relativeFrom="margin">
+                  <wp14:pctWidth>0</wp14:pctWidth>
+                </wp14:sizeRelH>
+                <wp14:sizeRelV relativeFrom="margin">
+                  <wp14:pctHeight>0</wp14:pctHeight>
+                </wp14:sizeRelV>
               </wp:anchor>
             </w:drawing>
           </mc:Choice>
           <mc:Fallback>
             <w:pict>
-              <v:rect w14:anchorId="5101D2E4" id="Rectangle 3" o:spid="_x0000_s1035" style="position:absolute;margin-left:-5pt;margin-top:6pt;width:491.5pt;height:76pt;z-index:251676672;visibility:visible;mso-wrap-style:square;mso-wrap-distance-left:9pt;mso-wrap-distance-top:0;mso-wrap-distance-right:9pt;mso-wrap-distance-bottom:0;mso-position-horizontal:absolute;mso-position-horizontal-relative:text;mso-position-vertical:absolute;mso-position-vertical-relative:text;v-text-anchor:middle" o:gfxdata="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" filled="f" strokecolor="black [3200]" strokeweight="1pt">
+              <v:rect w14:anchorId="5101D2E4" id="Rectangle 3" o:spid="_x0000_s1035" style="position:absolute;margin-left:-5.25pt;margin-top:6.35pt;width:490.5pt;height:104.25pt;z-index:251676672;visibility:visible;mso-wrap-style:square;mso-width-percent:0;mso-height-percent:0;mso-wrap-distance-left:9pt;mso-wrap-distance-top:0;mso-wrap-distance-right:9pt;mso-wrap-distance-bottom:0;mso-position-horizontal:absolute;mso-position-horizontal-relative:text;mso-position-vertical:absolute;mso-position-vertical-relative:text;mso-width-percent:0;mso-height-percent:0;mso-width-relative:margin;mso-height-relative:margin;v-text-anchor:middle" o:gfxdata="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" filled="f" strokecolor="black [3200]" strokeweight="1pt">
                 <v:stroke startarrowwidth="narrow" startarrowlength="short" endarrowwidth="narrow" endarrowlength="short"/>
                 <v:textbox inset="2.53958mm,1.2694mm,2.53958mm,1.2694mm">
                   <w:txbxContent>
                     <w:p>
                       <w:pPr>
                         <w:spacing w:after="0" w:line="240" w:lineRule="auto"/>
-                        <w:jc w:val="center"/>
+                        <w:textDirection w:val="btLr"/>
+                      </w:pPr>
+                      <w:proofErr w:type="spellStart"/>
+                      <w:r>
+                        <w:t>cheaters_to_zero</w:t>
+                      </w:r>
+                      <w:proofErr w:type="spellEnd"/>
+                      <w:r>
+                        <w:t xml:space="preserve"> &lt;- function(hw3_</w:t>
+                      </w:r>
+                      <w:proofErr w:type="gramStart"/>
+                      <w:r>
+                        <w:t>x){</w:t>
+                      </w:r>
+                      <w:proofErr w:type="gramEnd"/>
+                    </w:p>
+                    <w:p>
+                      <w:pPr>
+                        <w:spacing w:after="0" w:line="240" w:lineRule="auto"/>
                         <w:textDirection w:val="btLr"/>
                       </w:pPr>
                       <w:r>
-                        <w:rPr>
-                          <w:rFonts w:ascii="Helvetica Neue" w:eastAsia="Helvetica Neue" w:hAnsi="Helvetica Neue" w:cs="Helvetica Neue"/>
-                          <w:b/>
-                          <w:i/>
-                          <w:color w:val="FF0000"/>
-                          <w:sz w:val="20"/>
-                        </w:rPr>
-                        <w:t>Write your code here…</w:t>
+                        <w:t xml:space="preserve">  print(hw3_x)</w:t>
+                      </w:r>
+                    </w:p>
+                    <w:p>
+                      <w:pPr>
+                        <w:spacing w:after="0" w:line="240" w:lineRule="auto"/>
+                        <w:textDirection w:val="btLr"/>
+                      </w:pPr>
+                      <w:r>
+                        <w:t xml:space="preserve">  return (</w:t>
+                      </w:r>
+                      <w:proofErr w:type="gramStart"/>
+                      <w:r>
+                        <w:t>if(</w:t>
+                      </w:r>
+                      <w:proofErr w:type="gramEnd"/>
+                      <w:r>
+                        <w:t>hw3_x &gt;= 97) 0 else 100)</w:t>
+                      </w:r>
+                    </w:p>
+                    <w:p>
+                      <w:pPr>
+                        <w:spacing w:after="0" w:line="240" w:lineRule="auto"/>
+                        <w:textDirection w:val="btLr"/>
+                      </w:pPr>
+                      <w:r>
+                        <w:t>}</w:t>
+                      </w:r>
+                    </w:p>
+                    <w:p>
+                      <w:pPr>
+                        <w:spacing w:after="0" w:line="240" w:lineRule="auto"/>
+                        <w:textDirection w:val="btLr"/>
+                      </w:pPr>
+                    </w:p>
+                    <w:p>
+                      <w:pPr>
+                        <w:spacing w:after="0" w:line="240" w:lineRule="auto"/>
+                        <w:textDirection w:val="btLr"/>
+                      </w:pPr>
+                      <w:r>
+                        <w:t xml:space="preserve">college_df$HW.3 &lt;- </w:t>
+                      </w:r>
+                      <w:proofErr w:type="spellStart"/>
+                      <w:proofErr w:type="gramStart"/>
+                      <w:r>
+                        <w:t>lapply</w:t>
+                      </w:r>
+                      <w:proofErr w:type="spellEnd"/>
+                      <w:r>
+                        <w:t>(</w:t>
+                      </w:r>
+                      <w:proofErr w:type="gramEnd"/>
+                      <w:r>
+                        <w:t xml:space="preserve">college_df$HW.3, </w:t>
+                      </w:r>
+                      <w:proofErr w:type="spellStart"/>
+                      <w:r>
+                        <w:t>cheaters_to_zero</w:t>
+                      </w:r>
+                      <w:proofErr w:type="spellEnd"/>
+                      <w:r>
+                        <w:t>)</w:t>
+                      </w:r>
+                    </w:p>
+                    <w:p>
+                      <w:pPr>
+                        <w:spacing w:after="0" w:line="240" w:lineRule="auto"/>
+                        <w:textDirection w:val="btLr"/>
+                      </w:pPr>
+                      <w:r>
+                        <w:t>print(</w:t>
+                      </w:r>
+                      <w:proofErr w:type="spellStart"/>
+                      <w:r>
+                        <w:t>college_df</w:t>
+                      </w:r>
+                      <w:proofErr w:type="spellEnd"/>
+                      <w:r>
+                        <w:t>)</w:t>
                       </w:r>
                     </w:p>
                   </w:txbxContent>
@@ -7323,12 +7690,183 @@
           <w:color w:val="000000"/>
         </w:rPr>
       </w:pPr>
-      <w:r>
-        <w:rPr>
-          <w:rFonts w:ascii="Helvetica Neue" w:eastAsia="Helvetica Neue" w:hAnsi="Helvetica Neue" w:cs="Helvetica Neue"/>
-          <w:b/>
-          <w:color w:val="000000"/>
-        </w:rPr>
+    </w:p>
+    <w:p>
+      <w:pPr>
+        <w:pBdr>
+          <w:top w:val="nil"/>
+          <w:left w:val="nil"/>
+          <w:bottom w:val="nil"/>
+          <w:right w:val="nil"/>
+          <w:between w:val="nil"/>
+        </w:pBdr>
+        <w:spacing w:after="0" w:line="240" w:lineRule="auto"/>
+        <w:rPr>
+          <w:rFonts w:ascii="Helvetica Neue" w:eastAsia="Helvetica Neue" w:hAnsi="Helvetica Neue" w:cs="Helvetica Neue"/>
+          <w:b/>
+          <w:color w:val="000000"/>
+        </w:rPr>
+      </w:pPr>
+    </w:p>
+    <w:p>
+      <w:pPr>
+        <w:pBdr>
+          <w:top w:val="nil"/>
+          <w:left w:val="nil"/>
+          <w:bottom w:val="nil"/>
+          <w:right w:val="nil"/>
+          <w:between w:val="nil"/>
+        </w:pBdr>
+        <w:spacing w:after="0" w:line="240" w:lineRule="auto"/>
+        <w:rPr>
+          <w:rFonts w:ascii="Helvetica Neue" w:eastAsia="Helvetica Neue" w:hAnsi="Helvetica Neue" w:cs="Helvetica Neue"/>
+          <w:b/>
+          <w:color w:val="000000"/>
+        </w:rPr>
+      </w:pPr>
+    </w:p>
+    <w:p>
+      <w:pPr>
+        <w:pBdr>
+          <w:top w:val="nil"/>
+          <w:left w:val="nil"/>
+          <w:bottom w:val="nil"/>
+          <w:right w:val="nil"/>
+          <w:between w:val="nil"/>
+        </w:pBdr>
+        <w:spacing w:after="0" w:line="240" w:lineRule="auto"/>
+        <w:rPr>
+          <w:rFonts w:ascii="Helvetica Neue" w:eastAsia="Helvetica Neue" w:hAnsi="Helvetica Neue" w:cs="Helvetica Neue"/>
+          <w:b/>
+          <w:color w:val="000000"/>
+        </w:rPr>
+      </w:pPr>
+    </w:p>
+    <w:p>
+      <w:pPr>
+        <w:pBdr>
+          <w:top w:val="nil"/>
+          <w:left w:val="nil"/>
+          <w:bottom w:val="nil"/>
+          <w:right w:val="nil"/>
+          <w:between w:val="nil"/>
+        </w:pBdr>
+        <w:spacing w:after="0" w:line="240" w:lineRule="auto"/>
+        <w:rPr>
+          <w:rFonts w:ascii="Helvetica Neue" w:eastAsia="Helvetica Neue" w:hAnsi="Helvetica Neue" w:cs="Helvetica Neue"/>
+          <w:b/>
+          <w:color w:val="000000"/>
+        </w:rPr>
+      </w:pPr>
+    </w:p>
+    <w:p>
+      <w:pPr>
+        <w:pBdr>
+          <w:top w:val="nil"/>
+          <w:left w:val="nil"/>
+          <w:bottom w:val="nil"/>
+          <w:right w:val="nil"/>
+          <w:between w:val="nil"/>
+        </w:pBdr>
+        <w:spacing w:after="0" w:line="240" w:lineRule="auto"/>
+        <w:rPr>
+          <w:rFonts w:ascii="Helvetica Neue" w:eastAsia="Helvetica Neue" w:hAnsi="Helvetica Neue" w:cs="Helvetica Neue"/>
+          <w:b/>
+          <w:color w:val="000000"/>
+        </w:rPr>
+      </w:pPr>
+    </w:p>
+    <w:p>
+      <w:pPr>
+        <w:pBdr>
+          <w:top w:val="nil"/>
+          <w:left w:val="nil"/>
+          <w:bottom w:val="nil"/>
+          <w:right w:val="nil"/>
+          <w:between w:val="nil"/>
+        </w:pBdr>
+        <w:spacing w:after="0" w:line="240" w:lineRule="auto"/>
+        <w:rPr>
+          <w:rFonts w:ascii="Helvetica Neue" w:eastAsia="Helvetica Neue" w:hAnsi="Helvetica Neue" w:cs="Helvetica Neue"/>
+          <w:b/>
+          <w:color w:val="000000"/>
+        </w:rPr>
+      </w:pPr>
+    </w:p>
+    <w:p>
+      <w:pPr>
+        <w:pBdr>
+          <w:top w:val="nil"/>
+          <w:left w:val="nil"/>
+          <w:bottom w:val="nil"/>
+          <w:right w:val="nil"/>
+          <w:between w:val="nil"/>
+        </w:pBdr>
+        <w:spacing w:after="0" w:line="240" w:lineRule="auto"/>
+        <w:rPr>
+          <w:rFonts w:ascii="Helvetica Neue" w:eastAsia="Helvetica Neue" w:hAnsi="Helvetica Neue" w:cs="Helvetica Neue"/>
+          <w:b/>
+          <w:color w:val="000000"/>
+        </w:rPr>
+      </w:pPr>
+    </w:p>
+    <w:p>
+      <w:pPr>
+        <w:pBdr>
+          <w:top w:val="nil"/>
+          <w:left w:val="nil"/>
+          <w:bottom w:val="nil"/>
+          <w:right w:val="nil"/>
+          <w:between w:val="nil"/>
+        </w:pBdr>
+        <w:spacing w:after="0" w:line="240" w:lineRule="auto"/>
+        <w:rPr>
+          <w:rFonts w:ascii="Helvetica Neue" w:eastAsia="Helvetica Neue" w:hAnsi="Helvetica Neue" w:cs="Helvetica Neue"/>
+          <w:b/>
+          <w:color w:val="000000"/>
+        </w:rPr>
+      </w:pPr>
+    </w:p>
+    <w:p>
+      <w:pPr>
+        <w:pBdr>
+          <w:top w:val="nil"/>
+          <w:left w:val="nil"/>
+          <w:bottom w:val="nil"/>
+          <w:right w:val="nil"/>
+          <w:between w:val="nil"/>
+        </w:pBdr>
+        <w:spacing w:after="0" w:line="240" w:lineRule="auto"/>
+        <w:rPr>
+          <w:rFonts w:ascii="Helvetica Neue" w:eastAsia="Helvetica Neue" w:hAnsi="Helvetica Neue" w:cs="Helvetica Neue"/>
+          <w:b/>
+          <w:color w:val="000000"/>
+        </w:rPr>
+      </w:pPr>
+    </w:p>
+    <w:p>
+      <w:pPr>
+        <w:pBdr>
+          <w:top w:val="nil"/>
+          <w:left w:val="nil"/>
+          <w:bottom w:val="nil"/>
+          <w:right w:val="nil"/>
+          <w:between w:val="nil"/>
+        </w:pBdr>
+        <w:spacing w:after="0" w:line="240" w:lineRule="auto"/>
+        <w:rPr>
+          <w:rFonts w:ascii="Helvetica Neue" w:eastAsia="Helvetica Neue" w:hAnsi="Helvetica Neue" w:cs="Helvetica Neue"/>
+          <w:b/>
+          <w:color w:val="000000"/>
+        </w:rPr>
+      </w:pPr>
+      <w:r>
+        <w:rPr>
+          <w:rFonts w:ascii="Helvetica Neue" w:eastAsia="Helvetica Neue" w:hAnsi="Helvetica Neue" w:cs="Helvetica Neue"/>
+          <w:b/>
+          <w:color w:val="000000"/>
+        </w:rPr>
+        <w:lastRenderedPageBreak/>
         <w:t>Expected Output:</w:t>
       </w:r>
     </w:p>
@@ -7347,21 +7885,22 @@
           <w:color w:val="000000"/>
         </w:rPr>
       </w:pPr>
+      <w:bookmarkStart w:id="1" w:name="_GoBack"/>
       <w:r>
         <w:rPr>
           <w:noProof/>
         </w:rPr>
         <w:drawing>
-          <wp:anchor distT="0" distB="0" distL="114300" distR="114300" simplePos="0" relativeHeight="251677696" behindDoc="0" locked="0" layoutInCell="1" hidden="0" allowOverlap="1" wp14:anchorId="1661C6C3" wp14:editId="4012DF43">
+          <wp:anchor distT="0" distB="0" distL="114300" distR="114300" simplePos="0" relativeHeight="251677696" behindDoc="0" locked="0" layoutInCell="1" hidden="0" allowOverlap="1" wp14:anchorId="1661C6C3" wp14:editId="2D41DA5F">
             <wp:simplePos x="0" y="0"/>
             <wp:positionH relativeFrom="column">
-              <wp:posOffset>-66674</wp:posOffset>
+              <wp:posOffset>-66675</wp:posOffset>
             </wp:positionH>
             <wp:positionV relativeFrom="paragraph">
               <wp:posOffset>77470</wp:posOffset>
             </wp:positionV>
-            <wp:extent cx="6334541" cy="2457611"/>
-            <wp:effectExtent l="0" t="0" r="0" b="0"/>
+            <wp:extent cx="6334125" cy="1981200"/>
+            <wp:effectExtent l="0" t="0" r="9525" b="0"/>
             <wp:wrapNone/>
             <wp:docPr id="33" name="image32.jpg"/>
             <wp:cNvGraphicFramePr/>
@@ -7382,7 +7921,7 @@
                   <pic:spPr>
                     <a:xfrm>
                       <a:off x="0" y="0"/>
-                      <a:ext cx="6334541" cy="2457611"/>
+                      <a:ext cx="6334563" cy="1981337"/>
                     </a:xfrm>
                     <a:prstGeom prst="rect">
                       <a:avLst/>
@@ -7392,9 +7931,13 @@
                 </pic:pic>
               </a:graphicData>
             </a:graphic>
+            <wp14:sizeRelV relativeFrom="margin">
+              <wp14:pctHeight>0</wp14:pctHeight>
+            </wp14:sizeRelV>
           </wp:anchor>
         </w:drawing>
       </w:r>
+      <w:bookmarkEnd w:id="1"/>
     </w:p>
     <w:p>
       <w:pPr>
@@ -7632,7 +8175,6 @@
         <w:rPr>
           <w:noProof/>
         </w:rPr>
-        <w:lastRenderedPageBreak/>
         <mc:AlternateContent>
           <mc:Choice Requires="wps">
             <w:drawing>
@@ -8560,6 +9102,7 @@
         <w:rPr>
           <w:noProof/>
         </w:rPr>
+        <w:lastRenderedPageBreak/>
         <mc:AlternateContent>
           <mc:Choice Requires="wps">
             <w:drawing>
@@ -9095,7 +9638,6 @@
         <w:rPr>
           <w:noProof/>
         </w:rPr>
-        <w:lastRenderedPageBreak/>
         <mc:AlternateContent>
           <mc:Choice Requires="wps">
             <w:drawing>

--- a/R Programming (Intro to Data Science) - Exercise.docx
+++ b/R Programming (Intro to Data Science) - Exercise.docx
@@ -156,23 +156,13 @@
         </w:rPr>
         <w:t xml:space="preserve">  </w:t>
       </w:r>
-      <w:proofErr w:type="gramStart"/>
-      <w:r>
-        <w:rPr>
-          <w:rFonts w:ascii="Helvetica Neue" w:eastAsia="Helvetica Neue" w:hAnsi="Helvetica Neue" w:cs="Helvetica Neue"/>
-          <w:b/>
-          <w:color w:val="000000"/>
-        </w:rPr>
-        <w:t>Date:_</w:t>
-      </w:r>
-      <w:proofErr w:type="gramEnd"/>
-      <w:r>
-        <w:rPr>
-          <w:rFonts w:ascii="Helvetica Neue" w:eastAsia="Helvetica Neue" w:hAnsi="Helvetica Neue" w:cs="Helvetica Neue"/>
-          <w:b/>
-          <w:color w:val="000000"/>
-        </w:rPr>
-        <w:t>_______________________</w:t>
+      <w:r>
+        <w:rPr>
+          <w:rFonts w:ascii="Helvetica Neue" w:eastAsia="Helvetica Neue" w:hAnsi="Helvetica Neue" w:cs="Helvetica Neue"/>
+          <w:b/>
+          <w:color w:val="000000"/>
+        </w:rPr>
+        <w:t>Date:________________________</w:t>
       </w:r>
     </w:p>
     <w:p>
@@ -516,23 +506,7 @@
           <w:rFonts w:ascii="Helvetica Neue" w:eastAsia="Helvetica Neue" w:hAnsi="Helvetica Neue" w:cs="Helvetica Neue"/>
           <w:color w:val="000000"/>
         </w:rPr>
-        <w:t xml:space="preserve"> HW/Machine Problems (3 </w:t>
-      </w:r>
-      <w:proofErr w:type="spellStart"/>
-      <w:r>
-        <w:rPr>
-          <w:rFonts w:ascii="Helvetica Neue" w:eastAsia="Helvetica Neue" w:hAnsi="Helvetica Neue" w:cs="Helvetica Neue"/>
-          <w:color w:val="000000"/>
-        </w:rPr>
-        <w:t>Homeworks</w:t>
-      </w:r>
-      <w:proofErr w:type="spellEnd"/>
-      <w:r>
-        <w:rPr>
-          <w:rFonts w:ascii="Helvetica Neue" w:eastAsia="Helvetica Neue" w:hAnsi="Helvetica Neue" w:cs="Helvetica Neue"/>
-          <w:color w:val="000000"/>
-        </w:rPr>
-        <w:t>)</w:t>
+        <w:t xml:space="preserve"> HW/Machine Problems (3 Homeworks)</w:t>
       </w:r>
     </w:p>
     <w:p>
@@ -833,17 +807,8 @@
                 <w:rFonts w:ascii="Helvetica Neue" w:eastAsia="Helvetica Neue" w:hAnsi="Helvetica Neue" w:cs="Helvetica Neue"/>
                 <w:color w:val="000000"/>
               </w:rPr>
-              <w:t xml:space="preserve">[ 80 – </w:t>
+              <w:t>[ 80 – 100 ]</w:t>
             </w:r>
-            <w:proofErr w:type="gramStart"/>
-            <w:r>
-              <w:rPr>
-                <w:rFonts w:ascii="Helvetica Neue" w:eastAsia="Helvetica Neue" w:hAnsi="Helvetica Neue" w:cs="Helvetica Neue"/>
-                <w:color w:val="000000"/>
-              </w:rPr>
-              <w:t>100 ]</w:t>
-            </w:r>
-            <w:proofErr w:type="gramEnd"/>
           </w:p>
         </w:tc>
       </w:tr>
@@ -901,17 +866,8 @@
                 <w:rFonts w:ascii="Helvetica Neue" w:eastAsia="Helvetica Neue" w:hAnsi="Helvetica Neue" w:cs="Helvetica Neue"/>
                 <w:color w:val="000000"/>
               </w:rPr>
-              <w:t xml:space="preserve">[ 70 – </w:t>
+              <w:t>[ 70 – 79 ]</w:t>
             </w:r>
-            <w:proofErr w:type="gramStart"/>
-            <w:r>
-              <w:rPr>
-                <w:rFonts w:ascii="Helvetica Neue" w:eastAsia="Helvetica Neue" w:hAnsi="Helvetica Neue" w:cs="Helvetica Neue"/>
-                <w:color w:val="000000"/>
-              </w:rPr>
-              <w:t>79 ]</w:t>
-            </w:r>
-            <w:proofErr w:type="gramEnd"/>
           </w:p>
         </w:tc>
       </w:tr>
@@ -969,17 +925,8 @@
                 <w:rFonts w:ascii="Helvetica Neue" w:eastAsia="Helvetica Neue" w:hAnsi="Helvetica Neue" w:cs="Helvetica Neue"/>
                 <w:color w:val="000000"/>
               </w:rPr>
-              <w:t xml:space="preserve">[ 50 – </w:t>
+              <w:t>[ 50 – 69 ]</w:t>
             </w:r>
-            <w:proofErr w:type="gramStart"/>
-            <w:r>
-              <w:rPr>
-                <w:rFonts w:ascii="Helvetica Neue" w:eastAsia="Helvetica Neue" w:hAnsi="Helvetica Neue" w:cs="Helvetica Neue"/>
-                <w:color w:val="000000"/>
-              </w:rPr>
-              <w:t>69 ]</w:t>
-            </w:r>
-            <w:proofErr w:type="gramEnd"/>
           </w:p>
         </w:tc>
       </w:tr>
@@ -1037,17 +984,8 @@
                 <w:rFonts w:ascii="Helvetica Neue" w:eastAsia="Helvetica Neue" w:hAnsi="Helvetica Neue" w:cs="Helvetica Neue"/>
                 <w:color w:val="000000"/>
               </w:rPr>
-              <w:t xml:space="preserve">[ 0 – </w:t>
+              <w:t>[ 0 – 49 ]</w:t>
             </w:r>
-            <w:proofErr w:type="gramStart"/>
-            <w:r>
-              <w:rPr>
-                <w:rFonts w:ascii="Helvetica Neue" w:eastAsia="Helvetica Neue" w:hAnsi="Helvetica Neue" w:cs="Helvetica Neue"/>
-                <w:color w:val="000000"/>
-              </w:rPr>
-              <w:t>49 ]</w:t>
-            </w:r>
-            <w:proofErr w:type="gramEnd"/>
           </w:p>
         </w:tc>
       </w:tr>
@@ -1235,7 +1173,6 @@
         </w:rPr>
         <w:t xml:space="preserve">, except for </w:t>
       </w:r>
-      <w:proofErr w:type="spellStart"/>
       <w:r>
         <w:rPr>
           <w:rFonts w:ascii="Helvetica Neue" w:eastAsia="Helvetica Neue" w:hAnsi="Helvetica Neue" w:cs="Helvetica Neue"/>
@@ -1244,7 +1181,6 @@
         </w:rPr>
         <w:t>Chrisphee</w:t>
       </w:r>
-      <w:proofErr w:type="spellEnd"/>
       <w:r>
         <w:rPr>
           <w:rFonts w:ascii="Helvetica Neue" w:eastAsia="Helvetica Neue" w:hAnsi="Helvetica Neue" w:cs="Helvetica Neue"/>
@@ -1284,7 +1220,6 @@
         </w:rPr>
         <w:t> scores of students who cheated to </w:t>
       </w:r>
-      <w:proofErr w:type="gramStart"/>
       <w:r>
         <w:rPr>
           <w:rFonts w:ascii="Courier New" w:eastAsia="Courier New" w:hAnsi="Courier New" w:cs="Courier New"/>
@@ -1299,31 +1234,7 @@
           <w:rFonts w:ascii="Helvetica Neue" w:eastAsia="Helvetica Neue" w:hAnsi="Helvetica Neue" w:cs="Helvetica Neue"/>
           <w:color w:val="000000"/>
         </w:rPr>
-        <w:t>, and</w:t>
-      </w:r>
-      <w:proofErr w:type="gramEnd"/>
-      <w:r>
-        <w:rPr>
-          <w:rFonts w:ascii="Helvetica Neue" w:eastAsia="Helvetica Neue" w:hAnsi="Helvetica Neue" w:cs="Helvetica Neue"/>
-          <w:color w:val="000000"/>
-        </w:rPr>
-        <w:t xml:space="preserve"> change </w:t>
-      </w:r>
-      <w:proofErr w:type="spellStart"/>
-      <w:r>
-        <w:rPr>
-          <w:rFonts w:ascii="Helvetica Neue" w:eastAsia="Helvetica Neue" w:hAnsi="Helvetica Neue" w:cs="Helvetica Neue"/>
-          <w:color w:val="000000"/>
-        </w:rPr>
-        <w:t>Chrisphee's</w:t>
-      </w:r>
-      <w:proofErr w:type="spellEnd"/>
-      <w:r>
-        <w:rPr>
-          <w:rFonts w:ascii="Helvetica Neue" w:eastAsia="Helvetica Neue" w:hAnsi="Helvetica Neue" w:cs="Helvetica Neue"/>
-          <w:color w:val="000000"/>
-        </w:rPr>
-        <w:t xml:space="preserve"> HW score to </w:t>
+        <w:t>, and change Chrisphee's HW score to </w:t>
       </w:r>
       <w:r>
         <w:rPr>
@@ -1446,25 +1357,7 @@
           <w:b/>
           <w:color w:val="000000"/>
         </w:rPr>
-        <w:t>1.1. Import library ‘</w:t>
-      </w:r>
-      <w:proofErr w:type="spellStart"/>
-      <w:r>
-        <w:rPr>
-          <w:rFonts w:ascii="Helvetica Neue" w:eastAsia="Helvetica Neue" w:hAnsi="Helvetica Neue" w:cs="Helvetica Neue"/>
-          <w:b/>
-          <w:color w:val="000000"/>
-        </w:rPr>
-        <w:t>dplyr</w:t>
-      </w:r>
-      <w:proofErr w:type="spellEnd"/>
-      <w:r>
-        <w:rPr>
-          <w:rFonts w:ascii="Helvetica Neue" w:eastAsia="Helvetica Neue" w:hAnsi="Helvetica Neue" w:cs="Helvetica Neue"/>
-          <w:b/>
-          <w:color w:val="000000"/>
-        </w:rPr>
-        <w:t>’ and load College Students dataset in R</w:t>
+        <w:t>1.1. Import library ‘dplyr’ and load College Students dataset in R</w:t>
       </w:r>
     </w:p>
     <w:p>
@@ -1520,23 +1413,13 @@
         </w:rPr>
         <w:t xml:space="preserve"> data here and store it as </w:t>
       </w:r>
-      <w:proofErr w:type="spellStart"/>
-      <w:r>
-        <w:rPr>
-          <w:rFonts w:ascii="Helvetica Neue" w:eastAsia="Helvetica Neue" w:hAnsi="Helvetica Neue" w:cs="Helvetica Neue"/>
-          <w:b/>
-          <w:color w:val="000000"/>
-        </w:rPr>
-        <w:t>college_df</w:t>
-      </w:r>
-      <w:proofErr w:type="spellEnd"/>
-      <w:r>
-        <w:rPr>
-          <w:rFonts w:ascii="Helvetica Neue" w:eastAsia="Helvetica Neue" w:hAnsi="Helvetica Neue" w:cs="Helvetica Neue"/>
-          <w:b/>
-          <w:color w:val="000000"/>
-        </w:rPr>
-        <w:t xml:space="preserve">. </w:t>
+      <w:r>
+        <w:rPr>
+          <w:rFonts w:ascii="Helvetica Neue" w:eastAsia="Helvetica Neue" w:hAnsi="Helvetica Neue" w:cs="Helvetica Neue"/>
+          <w:b/>
+          <w:color w:val="000000"/>
+        </w:rPr>
+        <w:t xml:space="preserve">college_df. </w:t>
       </w:r>
       <w:r>
         <w:rPr>
@@ -1618,9 +1501,14 @@
                                 <w:color w:val="FF0000"/>
                                 <w:sz w:val="20"/>
                               </w:rPr>
-                              <w:t>library(</w:t>
+                              <w:t>library(dplyr)</w:t>
                             </w:r>
-                            <w:proofErr w:type="spellStart"/>
+                          </w:p>
+                          <w:p>
+                            <w:pPr>
+                              <w:spacing w:line="258" w:lineRule="auto"/>
+                              <w:textDirection w:val="btLr"/>
+                            </w:pPr>
                             <w:r>
                               <w:rPr>
                                 <w:rFonts w:ascii="Helvetica Neue" w:eastAsia="Helvetica Neue" w:hAnsi="Helvetica Neue" w:cs="Helvetica Neue"/>
@@ -1628,17 +1516,7 @@
                                 <w:color w:val="FF0000"/>
                                 <w:sz w:val="20"/>
                               </w:rPr>
-                              <w:t>dplyr</w:t>
-                            </w:r>
-                            <w:proofErr w:type="spellEnd"/>
-                            <w:r>
-                              <w:rPr>
-                                <w:rFonts w:ascii="Helvetica Neue" w:eastAsia="Helvetica Neue" w:hAnsi="Helvetica Neue" w:cs="Helvetica Neue"/>
-                                <w:b/>
-                                <w:color w:val="FF0000"/>
-                                <w:sz w:val="20"/>
-                              </w:rPr>
-                              <w:t>)</w:t>
+                              <w:t>college_df &lt;- read.csv(file.choose(), header=T)</w:t>
                             </w:r>
                           </w:p>
                           <w:p>
@@ -1646,7 +1524,6 @@
                               <w:spacing w:line="258" w:lineRule="auto"/>
                               <w:textDirection w:val="btLr"/>
                             </w:pPr>
-                            <w:proofErr w:type="spellStart"/>
                             <w:r>
                               <w:rPr>
                                 <w:rFonts w:ascii="Helvetica Neue" w:eastAsia="Helvetica Neue" w:hAnsi="Helvetica Neue" w:cs="Helvetica Neue"/>
@@ -1656,55 +1533,6 @@
                               </w:rPr>
                               <w:t>college_df</w:t>
                             </w:r>
-                            <w:proofErr w:type="spellEnd"/>
-                            <w:r>
-                              <w:rPr>
-                                <w:rFonts w:ascii="Helvetica Neue" w:eastAsia="Helvetica Neue" w:hAnsi="Helvetica Neue" w:cs="Helvetica Neue"/>
-                                <w:b/>
-                                <w:color w:val="FF0000"/>
-                                <w:sz w:val="20"/>
-                              </w:rPr>
-                              <w:t xml:space="preserve"> &lt;- read.csv(</w:t>
-                            </w:r>
-                            <w:proofErr w:type="spellStart"/>
-                            <w:proofErr w:type="gramStart"/>
-                            <w:r>
-                              <w:rPr>
-                                <w:rFonts w:ascii="Helvetica Neue" w:eastAsia="Helvetica Neue" w:hAnsi="Helvetica Neue" w:cs="Helvetica Neue"/>
-                                <w:b/>
-                                <w:color w:val="FF0000"/>
-                                <w:sz w:val="20"/>
-                              </w:rPr>
-                              <w:t>file.choose</w:t>
-                            </w:r>
-                            <w:proofErr w:type="spellEnd"/>
-                            <w:proofErr w:type="gramEnd"/>
-                            <w:r>
-                              <w:rPr>
-                                <w:rFonts w:ascii="Helvetica Neue" w:eastAsia="Helvetica Neue" w:hAnsi="Helvetica Neue" w:cs="Helvetica Neue"/>
-                                <w:b/>
-                                <w:color w:val="FF0000"/>
-                                <w:sz w:val="20"/>
-                              </w:rPr>
-                              <w:t>(), header=T)</w:t>
-                            </w:r>
-                          </w:p>
-                          <w:p>
-                            <w:pPr>
-                              <w:spacing w:line="258" w:lineRule="auto"/>
-                              <w:textDirection w:val="btLr"/>
-                            </w:pPr>
-                            <w:proofErr w:type="spellStart"/>
-                            <w:r>
-                              <w:rPr>
-                                <w:rFonts w:ascii="Helvetica Neue" w:eastAsia="Helvetica Neue" w:hAnsi="Helvetica Neue" w:cs="Helvetica Neue"/>
-                                <w:b/>
-                                <w:color w:val="FF0000"/>
-                                <w:sz w:val="20"/>
-                              </w:rPr>
-                              <w:t>college_df</w:t>
-                            </w:r>
-                            <w:proofErr w:type="spellEnd"/>
                           </w:p>
                         </w:txbxContent>
                       </wps:txbx>
@@ -2383,7 +2211,6 @@
                                 <w:szCs w:val="21"/>
                               </w:rPr>
                             </w:pPr>
-                            <w:proofErr w:type="gramStart"/>
                             <w:r>
                               <w:rPr>
                                 <w:rStyle w:val="gmpcvxdbk5b"/>
@@ -2392,62 +2219,7 @@
                                 <w:sz w:val="21"/>
                                 <w:szCs w:val="21"/>
                               </w:rPr>
-                              <w:t>cat(</w:t>
-                            </w:r>
-                            <w:proofErr w:type="gramEnd"/>
-                            <w:r>
-                              <w:rPr>
-                                <w:rStyle w:val="gmpcvxdbk5b"/>
-                                <w:rFonts w:ascii="Consolas" w:hAnsi="Consolas"/>
-                                <w:color w:val="0000FF"/>
-                                <w:sz w:val="21"/>
-                                <w:szCs w:val="21"/>
-                              </w:rPr>
-                              <w:t xml:space="preserve">"\"the number of entries are: \"", </w:t>
-                            </w:r>
-                            <w:proofErr w:type="spellStart"/>
-                            <w:r>
-                              <w:rPr>
-                                <w:rStyle w:val="gmpcvxdbk5b"/>
-                                <w:rFonts w:ascii="Consolas" w:hAnsi="Consolas"/>
-                                <w:color w:val="0000FF"/>
-                                <w:sz w:val="21"/>
-                                <w:szCs w:val="21"/>
-                              </w:rPr>
-                              <w:t>nrow</w:t>
-                            </w:r>
-                            <w:proofErr w:type="spellEnd"/>
-                            <w:r>
-                              <w:rPr>
-                                <w:rStyle w:val="gmpcvxdbk5b"/>
-                                <w:rFonts w:ascii="Consolas" w:hAnsi="Consolas"/>
-                                <w:color w:val="0000FF"/>
-                                <w:sz w:val="21"/>
-                                <w:szCs w:val="21"/>
-                              </w:rPr>
-                              <w:t>(</w:t>
-                            </w:r>
-                            <w:proofErr w:type="spellStart"/>
-                            <w:r>
-                              <w:rPr>
-                                <w:rStyle w:val="gmpcvxdbk5b"/>
-                                <w:rFonts w:ascii="Consolas" w:hAnsi="Consolas"/>
-                                <w:color w:val="0000FF"/>
-                                <w:sz w:val="21"/>
-                                <w:szCs w:val="21"/>
-                              </w:rPr>
-                              <w:t>college_df</w:t>
-                            </w:r>
-                            <w:proofErr w:type="spellEnd"/>
-                            <w:r>
-                              <w:rPr>
-                                <w:rStyle w:val="gmpcvxdbk5b"/>
-                                <w:rFonts w:ascii="Consolas" w:hAnsi="Consolas"/>
-                                <w:color w:val="0000FF"/>
-                                <w:sz w:val="21"/>
-                                <w:szCs w:val="21"/>
-                              </w:rPr>
-                              <w:t>))</w:t>
+                              <w:t>cat("\"the number of entries are: \"", nrow(college_df))</w:t>
                             </w:r>
                           </w:p>
                           <w:p>
@@ -2825,7 +2597,6 @@
                                 <w:szCs w:val="21"/>
                               </w:rPr>
                             </w:pPr>
-                            <w:proofErr w:type="spellStart"/>
                             <w:r>
                               <w:rPr>
                                 <w:rStyle w:val="gmpcvxdbk5b"/>
@@ -2834,96 +2605,7 @@
                                 <w:sz w:val="21"/>
                                 <w:szCs w:val="21"/>
                               </w:rPr>
-                              <w:t>college_df</w:t>
-                            </w:r>
-                            <w:proofErr w:type="spellEnd"/>
-                            <w:r>
-                              <w:rPr>
-                                <w:rStyle w:val="gmpcvxdbk5b"/>
-                                <w:rFonts w:ascii="Consolas" w:hAnsi="Consolas"/>
-                                <w:color w:val="0000FF"/>
-                                <w:sz w:val="21"/>
-                                <w:szCs w:val="21"/>
-                              </w:rPr>
-                              <w:t xml:space="preserve"> &lt;- </w:t>
-                            </w:r>
-                            <w:proofErr w:type="spellStart"/>
-                            <w:r>
-                              <w:rPr>
-                                <w:rStyle w:val="gmpcvxdbk5b"/>
-                                <w:rFonts w:ascii="Consolas" w:hAnsi="Consolas"/>
-                                <w:color w:val="0000FF"/>
-                                <w:sz w:val="21"/>
-                                <w:szCs w:val="21"/>
-                              </w:rPr>
-                              <w:t>college_df</w:t>
-                            </w:r>
-                            <w:proofErr w:type="spellEnd"/>
-                            <w:proofErr w:type="gramStart"/>
-                            <w:r>
-                              <w:rPr>
-                                <w:rStyle w:val="gmpcvxdbk5b"/>
-                                <w:rFonts w:ascii="Consolas" w:hAnsi="Consolas"/>
-                                <w:color w:val="0000FF"/>
-                                <w:sz w:val="21"/>
-                                <w:szCs w:val="21"/>
-                              </w:rPr>
-                              <w:t>[!is.na</w:t>
-                            </w:r>
-                            <w:proofErr w:type="gramEnd"/>
-                            <w:r>
-                              <w:rPr>
-                                <w:rStyle w:val="gmpcvxdbk5b"/>
-                                <w:rFonts w:ascii="Consolas" w:hAnsi="Consolas"/>
-                                <w:color w:val="0000FF"/>
-                                <w:sz w:val="21"/>
-                                <w:szCs w:val="21"/>
-                              </w:rPr>
-                              <w:t>(</w:t>
-                            </w:r>
-                            <w:proofErr w:type="spellStart"/>
-                            <w:r>
-                              <w:rPr>
-                                <w:rStyle w:val="gmpcvxdbk5b"/>
-                                <w:rFonts w:ascii="Consolas" w:hAnsi="Consolas"/>
-                                <w:color w:val="0000FF"/>
-                                <w:sz w:val="21"/>
-                                <w:szCs w:val="21"/>
-                              </w:rPr>
-                              <w:t>college_df$Surname</w:t>
-                            </w:r>
-                            <w:proofErr w:type="spellEnd"/>
-                            <w:r>
-                              <w:rPr>
-                                <w:rStyle w:val="gmpcvxdbk5b"/>
-                                <w:rFonts w:ascii="Consolas" w:hAnsi="Consolas"/>
-                                <w:color w:val="0000FF"/>
-                                <w:sz w:val="21"/>
-                                <w:szCs w:val="21"/>
-                              </w:rPr>
-                              <w:t>) &amp; !is.na(</w:t>
-                            </w:r>
-                            <w:proofErr w:type="spellStart"/>
-                            <w:r>
-                              <w:rPr>
-                                <w:rStyle w:val="gmpcvxdbk5b"/>
-                                <w:rFonts w:ascii="Consolas" w:hAnsi="Consolas"/>
-                                <w:color w:val="0000FF"/>
-                                <w:sz w:val="21"/>
-                                <w:szCs w:val="21"/>
-                              </w:rPr>
-                              <w:t>college_df$First.Name</w:t>
-                            </w:r>
-                            <w:proofErr w:type="spellEnd"/>
-                            <w:r>
-                              <w:rPr>
-                                <w:rStyle w:val="gmpcvxdbk5b"/>
-                                <w:rFonts w:ascii="Consolas" w:hAnsi="Consolas"/>
-                                <w:color w:val="0000FF"/>
-                                <w:sz w:val="21"/>
-                                <w:szCs w:val="21"/>
-                              </w:rPr>
-                              <w:t>),]</w:t>
+                              <w:t>college_df &lt;- college_df[!is.na(college_df$Surname) &amp; !is.na(college_df$First.Name),]</w:t>
                             </w:r>
                           </w:p>
                           <w:p>
@@ -3439,7 +3121,6 @@
                                 <w:lang w:val="en-PH"/>
                               </w:rPr>
                             </w:pPr>
-                            <w:proofErr w:type="spellStart"/>
                             <w:r>
                               <w:rPr>
                                 <w:rFonts w:ascii="Consolas" w:eastAsia="Times New Roman" w:hAnsi="Consolas" w:cs="Courier New"/>
@@ -3448,40 +3129,7 @@
                                 <w:szCs w:val="21"/>
                                 <w:lang w:val="en-PH"/>
                               </w:rPr>
-                              <w:t>nrow</w:t>
-                            </w:r>
-                            <w:proofErr w:type="spellEnd"/>
-                            <w:r>
-                              <w:rPr>
-                                <w:rFonts w:ascii="Consolas" w:eastAsia="Times New Roman" w:hAnsi="Consolas" w:cs="Courier New"/>
-                                <w:color w:val="0000FF"/>
-                                <w:sz w:val="21"/>
-                                <w:szCs w:val="21"/>
-                                <w:lang w:val="en-PH"/>
-                              </w:rPr>
-                              <w:t>(</w:t>
-                            </w:r>
-                            <w:proofErr w:type="spellStart"/>
-                            <w:r>
-                              <w:rPr>
-                                <w:rFonts w:ascii="Consolas" w:eastAsia="Times New Roman" w:hAnsi="Consolas" w:cs="Courier New"/>
-                                <w:color w:val="0000FF"/>
-                                <w:sz w:val="21"/>
-                                <w:szCs w:val="21"/>
-                                <w:lang w:val="en-PH"/>
-                              </w:rPr>
-                              <w:t>college_df</w:t>
-                            </w:r>
-                            <w:proofErr w:type="spellEnd"/>
-                            <w:r>
-                              <w:rPr>
-                                <w:rFonts w:ascii="Consolas" w:eastAsia="Times New Roman" w:hAnsi="Consolas" w:cs="Courier New"/>
-                                <w:color w:val="0000FF"/>
-                                <w:sz w:val="21"/>
-                                <w:szCs w:val="21"/>
-                                <w:lang w:val="en-PH"/>
-                              </w:rPr>
-                              <w:t>[is.na(college_df$HW.2),])</w:t>
+                              <w:t>nrow(college_df[is.na(college_df$HW.2),])</w:t>
                             </w:r>
                           </w:p>
                           <w:p>
@@ -3877,29 +3525,7 @@
                                 <w:szCs w:val="21"/>
                                 <w:lang w:val="en-PH"/>
                               </w:rPr>
-                              <w:t xml:space="preserve">hw2_absentee &lt;- </w:t>
-                            </w:r>
-                            <w:proofErr w:type="spellStart"/>
-                            <w:r>
-                              <w:rPr>
-                                <w:rFonts w:ascii="Consolas" w:eastAsia="Times New Roman" w:hAnsi="Consolas" w:cs="Courier New"/>
-                                <w:color w:val="0000FF"/>
-                                <w:sz w:val="21"/>
-                                <w:szCs w:val="21"/>
-                                <w:lang w:val="en-PH"/>
-                              </w:rPr>
-                              <w:t>college_df</w:t>
-                            </w:r>
-                            <w:proofErr w:type="spellEnd"/>
-                            <w:r>
-                              <w:rPr>
-                                <w:rFonts w:ascii="Consolas" w:eastAsia="Times New Roman" w:hAnsi="Consolas" w:cs="Courier New"/>
-                                <w:color w:val="0000FF"/>
-                                <w:sz w:val="21"/>
-                                <w:szCs w:val="21"/>
-                                <w:lang w:val="en-PH"/>
-                              </w:rPr>
-                              <w:t>[is.na(college_df$HW.2),]</w:t>
+                              <w:t>hw2_absentee &lt;- college_df[is.na(college_df$HW.2),]</w:t>
                             </w:r>
                           </w:p>
                           <w:p>
@@ -3933,7 +3559,6 @@
                                 <w:lang w:val="en-PH"/>
                               </w:rPr>
                             </w:pPr>
-                            <w:proofErr w:type="gramStart"/>
                             <w:r>
                               <w:rPr>
                                 <w:rFonts w:ascii="Consolas" w:eastAsia="Times New Roman" w:hAnsi="Consolas" w:cs="Courier New"/>
@@ -3942,40 +3567,7 @@
                                 <w:szCs w:val="21"/>
                                 <w:lang w:val="en-PH"/>
                               </w:rPr>
-                              <w:t>select(</w:t>
-                            </w:r>
-                            <w:proofErr w:type="gramEnd"/>
-                            <w:r>
-                              <w:rPr>
-                                <w:rFonts w:ascii="Consolas" w:eastAsia="Times New Roman" w:hAnsi="Consolas" w:cs="Courier New"/>
-                                <w:color w:val="0000FF"/>
-                                <w:sz w:val="21"/>
-                                <w:szCs w:val="21"/>
-                                <w:lang w:val="en-PH"/>
-                              </w:rPr>
-                              <w:t xml:space="preserve">hw2_absentee, Surname, </w:t>
-                            </w:r>
-                            <w:proofErr w:type="spellStart"/>
-                            <w:r>
-                              <w:rPr>
-                                <w:rFonts w:ascii="Consolas" w:eastAsia="Times New Roman" w:hAnsi="Consolas" w:cs="Courier New"/>
-                                <w:color w:val="0000FF"/>
-                                <w:sz w:val="21"/>
-                                <w:szCs w:val="21"/>
-                                <w:lang w:val="en-PH"/>
-                              </w:rPr>
-                              <w:t>First.Name</w:t>
-                            </w:r>
-                            <w:proofErr w:type="spellEnd"/>
-                            <w:r>
-                              <w:rPr>
-                                <w:rFonts w:ascii="Consolas" w:eastAsia="Times New Roman" w:hAnsi="Consolas" w:cs="Courier New"/>
-                                <w:color w:val="0000FF"/>
-                                <w:sz w:val="21"/>
-                                <w:szCs w:val="21"/>
-                                <w:lang w:val="en-PH"/>
-                              </w:rPr>
-                              <w:t>)</w:t>
+                              <w:t>select(hw2_absentee, Surname, First.Name)</w:t>
                             </w:r>
                           </w:p>
                           <w:p>
@@ -4457,7 +4049,6 @@
                                 <w:lang w:val="en-PH"/>
                               </w:rPr>
                             </w:pPr>
-                            <w:proofErr w:type="spellStart"/>
                             <w:r>
                               <w:rPr>
                                 <w:rFonts w:ascii="Consolas" w:eastAsia="Times New Roman" w:hAnsi="Consolas" w:cs="Courier New"/>
@@ -4466,40 +4057,7 @@
                                 <w:szCs w:val="21"/>
                                 <w:lang w:val="en-PH"/>
                               </w:rPr>
-                              <w:t>nrow</w:t>
-                            </w:r>
-                            <w:proofErr w:type="spellEnd"/>
-                            <w:r>
-                              <w:rPr>
-                                <w:rFonts w:ascii="Consolas" w:eastAsia="Times New Roman" w:hAnsi="Consolas" w:cs="Courier New"/>
-                                <w:color w:val="0000FF"/>
-                                <w:sz w:val="21"/>
-                                <w:szCs w:val="21"/>
-                                <w:lang w:val="en-PH"/>
-                              </w:rPr>
-                              <w:t>(</w:t>
-                            </w:r>
-                            <w:proofErr w:type="spellStart"/>
-                            <w:r>
-                              <w:rPr>
-                                <w:rFonts w:ascii="Consolas" w:eastAsia="Times New Roman" w:hAnsi="Consolas" w:cs="Courier New"/>
-                                <w:color w:val="0000FF"/>
-                                <w:sz w:val="21"/>
-                                <w:szCs w:val="21"/>
-                                <w:lang w:val="en-PH"/>
-                              </w:rPr>
-                              <w:t>college_df</w:t>
-                            </w:r>
-                            <w:proofErr w:type="spellEnd"/>
-                            <w:r>
-                              <w:rPr>
-                                <w:rFonts w:ascii="Consolas" w:eastAsia="Times New Roman" w:hAnsi="Consolas" w:cs="Courier New"/>
-                                <w:color w:val="0000FF"/>
-                                <w:sz w:val="21"/>
-                                <w:szCs w:val="21"/>
-                                <w:lang w:val="en-PH"/>
-                              </w:rPr>
-                              <w:t>[is.na(college_df$Exam.2),])</w:t>
+                              <w:t>nrow(college_df[is.na(college_df$Exam.2),])</w:t>
                             </w:r>
                           </w:p>
                           <w:p>
@@ -4909,29 +4467,7 @@
                                 <w:szCs w:val="21"/>
                                 <w:lang w:val="en-PH"/>
                               </w:rPr>
-                              <w:t xml:space="preserve">exam2_absentee &lt;- </w:t>
-                            </w:r>
-                            <w:proofErr w:type="spellStart"/>
-                            <w:r>
-                              <w:rPr>
-                                <w:rFonts w:ascii="Consolas" w:eastAsia="Times New Roman" w:hAnsi="Consolas" w:cs="Courier New"/>
-                                <w:color w:val="0000FF"/>
-                                <w:sz w:val="21"/>
-                                <w:szCs w:val="21"/>
-                                <w:lang w:val="en-PH"/>
-                              </w:rPr>
-                              <w:t>college_df</w:t>
-                            </w:r>
-                            <w:proofErr w:type="spellEnd"/>
-                            <w:r>
-                              <w:rPr>
-                                <w:rFonts w:ascii="Consolas" w:eastAsia="Times New Roman" w:hAnsi="Consolas" w:cs="Courier New"/>
-                                <w:color w:val="0000FF"/>
-                                <w:sz w:val="21"/>
-                                <w:szCs w:val="21"/>
-                                <w:lang w:val="en-PH"/>
-                              </w:rPr>
-                              <w:t>[is.na(college_df$Exam.2),]</w:t>
+                              <w:t>exam2_absentee &lt;- college_df[is.na(college_df$Exam.2),]</w:t>
                             </w:r>
                           </w:p>
                           <w:p>
@@ -4965,7 +4501,6 @@
                                 <w:lang w:val="en-PH"/>
                               </w:rPr>
                             </w:pPr>
-                            <w:proofErr w:type="gramStart"/>
                             <w:r>
                               <w:rPr>
                                 <w:rFonts w:ascii="Consolas" w:eastAsia="Times New Roman" w:hAnsi="Consolas" w:cs="Courier New"/>
@@ -4974,40 +4509,7 @@
                                 <w:szCs w:val="21"/>
                                 <w:lang w:val="en-PH"/>
                               </w:rPr>
-                              <w:t>select(</w:t>
-                            </w:r>
-                            <w:proofErr w:type="gramEnd"/>
-                            <w:r>
-                              <w:rPr>
-                                <w:rFonts w:ascii="Consolas" w:eastAsia="Times New Roman" w:hAnsi="Consolas" w:cs="Courier New"/>
-                                <w:color w:val="0000FF"/>
-                                <w:sz w:val="21"/>
-                                <w:szCs w:val="21"/>
-                                <w:lang w:val="en-PH"/>
-                              </w:rPr>
-                              <w:t xml:space="preserve">exam2_absentee, Surname, </w:t>
-                            </w:r>
-                            <w:proofErr w:type="spellStart"/>
-                            <w:r>
-                              <w:rPr>
-                                <w:rFonts w:ascii="Consolas" w:eastAsia="Times New Roman" w:hAnsi="Consolas" w:cs="Courier New"/>
-                                <w:color w:val="0000FF"/>
-                                <w:sz w:val="21"/>
-                                <w:szCs w:val="21"/>
-                                <w:lang w:val="en-PH"/>
-                              </w:rPr>
-                              <w:t>First.Name</w:t>
-                            </w:r>
-                            <w:proofErr w:type="spellEnd"/>
-                            <w:r>
-                              <w:rPr>
-                                <w:rFonts w:ascii="Consolas" w:eastAsia="Times New Roman" w:hAnsi="Consolas" w:cs="Courier New"/>
-                                <w:color w:val="0000FF"/>
-                                <w:sz w:val="21"/>
-                                <w:szCs w:val="21"/>
-                                <w:lang w:val="en-PH"/>
-                              </w:rPr>
-                              <w:t>)</w:t>
+                              <w:t>select(exam2_absentee, Surname, First.Name)</w:t>
                             </w:r>
                           </w:p>
                           <w:p>
@@ -5549,7 +5051,6 @@
         </w:rPr>
         <w:t>”, please follow the format &lt;</w:t>
       </w:r>
-      <w:proofErr w:type="spellStart"/>
       <w:r>
         <w:rPr>
           <w:rFonts w:ascii="Helvetica Neue" w:eastAsia="Helvetica Neue" w:hAnsi="Helvetica Neue" w:cs="Helvetica Neue"/>
@@ -5558,7 +5059,6 @@
         </w:rPr>
         <w:t>first_name</w:t>
       </w:r>
-      <w:proofErr w:type="spellEnd"/>
       <w:r>
         <w:rPr>
           <w:rFonts w:ascii="Helvetica Neue" w:eastAsia="Helvetica Neue" w:hAnsi="Helvetica Neue" w:cs="Helvetica Neue"/>
@@ -5579,23 +5079,7 @@
           <w:rFonts w:ascii="Helvetica Neue" w:eastAsia="Helvetica Neue" w:hAnsi="Helvetica Neue" w:cs="Helvetica Neue"/>
           <w:color w:val="000000"/>
         </w:rPr>
-        <w:t xml:space="preserve">&gt;, example: </w:t>
-      </w:r>
-      <w:proofErr w:type="spellStart"/>
-      <w:r>
-        <w:rPr>
-          <w:rFonts w:ascii="Helvetica Neue" w:eastAsia="Helvetica Neue" w:hAnsi="Helvetica Neue" w:cs="Helvetica Neue"/>
-          <w:color w:val="000000"/>
-        </w:rPr>
-        <w:t>Chrisphee</w:t>
-      </w:r>
-      <w:proofErr w:type="spellEnd"/>
-      <w:r>
-        <w:rPr>
-          <w:rFonts w:ascii="Helvetica Neue" w:eastAsia="Helvetica Neue" w:hAnsi="Helvetica Neue" w:cs="Helvetica Neue"/>
-          <w:color w:val="000000"/>
-        </w:rPr>
-        <w:t xml:space="preserve"> Bacon </w:t>
+        <w:t xml:space="preserve">&gt;, example: Chrisphee Bacon </w:t>
       </w:r>
     </w:p>
     <w:p>
@@ -5670,21 +5154,12 @@
           <w:color w:val="000000"/>
         </w:rPr>
       </w:pPr>
-      <w:proofErr w:type="spellStart"/>
-      <w:r>
-        <w:rPr>
-          <w:rFonts w:ascii="Helvetica Neue" w:eastAsia="Helvetica Neue" w:hAnsi="Helvetica Neue" w:cs="Helvetica Neue"/>
-          <w:color w:val="000000"/>
-        </w:rPr>
-        <w:t>Chrisphee's</w:t>
-      </w:r>
-      <w:proofErr w:type="spellEnd"/>
-      <w:r>
-        <w:rPr>
-          <w:rFonts w:ascii="Helvetica Neue" w:eastAsia="Helvetica Neue" w:hAnsi="Helvetica Neue" w:cs="Helvetica Neue"/>
-          <w:color w:val="000000"/>
-        </w:rPr>
-        <w:t xml:space="preserve"> HW 3 grade should be 100 because of her honestly.</w:t>
+      <w:r>
+        <w:rPr>
+          <w:rFonts w:ascii="Helvetica Neue" w:eastAsia="Helvetica Neue" w:hAnsi="Helvetica Neue" w:cs="Helvetica Neue"/>
+          <w:color w:val="000000"/>
+        </w:rPr>
+        <w:t>Chrisphee's HW 3 grade should be 100 because of her honestly.</w:t>
       </w:r>
     </w:p>
     <w:p>
@@ -5883,7 +5358,6 @@
                                 <w:lang w:val="en-PH"/>
                               </w:rPr>
                             </w:pPr>
-                            <w:proofErr w:type="spellStart"/>
                             <w:r>
                               <w:rPr>
                                 <w:rFonts w:ascii="Consolas" w:eastAsia="Times New Roman" w:hAnsi="Consolas" w:cs="Courier New"/>
@@ -5892,74 +5366,7 @@
                                 <w:szCs w:val="21"/>
                                 <w:lang w:val="en-PH"/>
                               </w:rPr>
-                              <w:t>full_name</w:t>
-                            </w:r>
-                            <w:proofErr w:type="spellEnd"/>
-                            <w:r>
-                              <w:rPr>
-                                <w:rFonts w:ascii="Consolas" w:eastAsia="Times New Roman" w:hAnsi="Consolas" w:cs="Courier New"/>
-                                <w:color w:val="0000FF"/>
-                                <w:sz w:val="21"/>
-                                <w:szCs w:val="21"/>
-                                <w:lang w:val="en-PH"/>
-                              </w:rPr>
-                              <w:t xml:space="preserve"> &lt;- </w:t>
-                            </w:r>
-                            <w:proofErr w:type="gramStart"/>
-                            <w:r>
-                              <w:rPr>
-                                <w:rFonts w:ascii="Consolas" w:eastAsia="Times New Roman" w:hAnsi="Consolas" w:cs="Courier New"/>
-                                <w:color w:val="0000FF"/>
-                                <w:sz w:val="21"/>
-                                <w:szCs w:val="21"/>
-                                <w:lang w:val="en-PH"/>
-                              </w:rPr>
-                              <w:t>paste(</w:t>
-                            </w:r>
-                            <w:proofErr w:type="spellStart"/>
-                            <w:proofErr w:type="gramEnd"/>
-                            <w:r>
-                              <w:rPr>
-                                <w:rFonts w:ascii="Consolas" w:eastAsia="Times New Roman" w:hAnsi="Consolas" w:cs="Courier New"/>
-                                <w:color w:val="0000FF"/>
-                                <w:sz w:val="21"/>
-                                <w:szCs w:val="21"/>
-                                <w:lang w:val="en-PH"/>
-                              </w:rPr>
-                              <w:t>college_df$First.Name</w:t>
-                            </w:r>
-                            <w:proofErr w:type="spellEnd"/>
-                            <w:r>
-                              <w:rPr>
-                                <w:rFonts w:ascii="Consolas" w:eastAsia="Times New Roman" w:hAnsi="Consolas" w:cs="Courier New"/>
-                                <w:color w:val="0000FF"/>
-                                <w:sz w:val="21"/>
-                                <w:szCs w:val="21"/>
-                                <w:lang w:val="en-PH"/>
-                              </w:rPr>
-                              <w:t xml:space="preserve">, </w:t>
-                            </w:r>
-                            <w:proofErr w:type="spellStart"/>
-                            <w:r>
-                              <w:rPr>
-                                <w:rFonts w:ascii="Consolas" w:eastAsia="Times New Roman" w:hAnsi="Consolas" w:cs="Courier New"/>
-                                <w:color w:val="0000FF"/>
-                                <w:sz w:val="21"/>
-                                <w:szCs w:val="21"/>
-                                <w:lang w:val="en-PH"/>
-                              </w:rPr>
-                              <w:t>college_df$Surname</w:t>
-                            </w:r>
-                            <w:proofErr w:type="spellEnd"/>
-                            <w:r>
-                              <w:rPr>
-                                <w:rFonts w:ascii="Consolas" w:eastAsia="Times New Roman" w:hAnsi="Consolas" w:cs="Courier New"/>
-                                <w:color w:val="0000FF"/>
-                                <w:sz w:val="21"/>
-                                <w:szCs w:val="21"/>
-                                <w:lang w:val="en-PH"/>
-                              </w:rPr>
-                              <w:t>)</w:t>
+                              <w:t>full_name &lt;- paste(college_df$First.Name, college_df$Surname)</w:t>
                             </w:r>
                           </w:p>
                           <w:p>
@@ -5993,7 +5400,6 @@
                                 <w:lang w:val="en-PH"/>
                               </w:rPr>
                             </w:pPr>
-                            <w:proofErr w:type="spellStart"/>
                             <w:r>
                               <w:rPr>
                                 <w:rFonts w:ascii="Consolas" w:eastAsia="Times New Roman" w:hAnsi="Consolas" w:cs="Courier New"/>
@@ -6002,53 +5408,8 @@
                                 <w:szCs w:val="21"/>
                                 <w:lang w:val="en-PH"/>
                               </w:rPr>
-                              <w:t>college_</w:t>
+                              <w:t>college_df['Full name'] &lt;- full_name</w:t>
                             </w:r>
-                            <w:proofErr w:type="gramStart"/>
-                            <w:r>
-                              <w:rPr>
-                                <w:rFonts w:ascii="Consolas" w:eastAsia="Times New Roman" w:hAnsi="Consolas" w:cs="Courier New"/>
-                                <w:color w:val="0000FF"/>
-                                <w:sz w:val="21"/>
-                                <w:szCs w:val="21"/>
-                                <w:lang w:val="en-PH"/>
-                              </w:rPr>
-                              <w:t>df</w:t>
-                            </w:r>
-                            <w:proofErr w:type="spellEnd"/>
-                            <w:r>
-                              <w:rPr>
-                                <w:rFonts w:ascii="Consolas" w:eastAsia="Times New Roman" w:hAnsi="Consolas" w:cs="Courier New"/>
-                                <w:color w:val="0000FF"/>
-                                <w:sz w:val="21"/>
-                                <w:szCs w:val="21"/>
-                                <w:lang w:val="en-PH"/>
-                              </w:rPr>
-                              <w:t>[</w:t>
-                            </w:r>
-                            <w:proofErr w:type="gramEnd"/>
-                            <w:r>
-                              <w:rPr>
-                                <w:rFonts w:ascii="Consolas" w:eastAsia="Times New Roman" w:hAnsi="Consolas" w:cs="Courier New"/>
-                                <w:color w:val="0000FF"/>
-                                <w:sz w:val="21"/>
-                                <w:szCs w:val="21"/>
-                                <w:lang w:val="en-PH"/>
-                              </w:rPr>
-                              <w:t xml:space="preserve">'Full name'] &lt;- </w:t>
-                            </w:r>
-                            <w:proofErr w:type="spellStart"/>
-                            <w:r>
-                              <w:rPr>
-                                <w:rFonts w:ascii="Consolas" w:eastAsia="Times New Roman" w:hAnsi="Consolas" w:cs="Courier New"/>
-                                <w:color w:val="0000FF"/>
-                                <w:sz w:val="21"/>
-                                <w:szCs w:val="21"/>
-                                <w:lang w:val="en-PH"/>
-                              </w:rPr>
-                              <w:t>full_name</w:t>
-                            </w:r>
-                            <w:proofErr w:type="spellEnd"/>
                           </w:p>
                           <w:p>
                             <w:pPr>
@@ -6626,19 +5987,9 @@
                               <w:jc w:val="both"/>
                               <w:textDirection w:val="btLr"/>
                             </w:pPr>
-                            <w:proofErr w:type="spellStart"/>
                             <w:r>
-                              <w:t>cheaters_to_zero</w:t>
+                              <w:t>cheaters_to_zero &lt;- function(hw3_x){</w:t>
                             </w:r>
-                            <w:proofErr w:type="spellEnd"/>
-                            <w:r>
-                              <w:t xml:space="preserve"> &lt;- function(hw3_</w:t>
-                            </w:r>
-                            <w:proofErr w:type="gramStart"/>
-                            <w:r>
-                              <w:t>x){</w:t>
-                            </w:r>
-                            <w:proofErr w:type="gramEnd"/>
                           </w:p>
                           <w:p>
                             <w:pPr>
@@ -6657,15 +6008,7 @@
                               <w:textDirection w:val="btLr"/>
                             </w:pPr>
                             <w:r>
-                              <w:t xml:space="preserve">  return (</w:t>
-                            </w:r>
-                            <w:proofErr w:type="gramStart"/>
-                            <w:r>
-                              <w:t>if(</w:t>
-                            </w:r>
-                            <w:proofErr w:type="gramEnd"/>
-                            <w:r>
-                              <w:t>hw3_x &gt;= 97) 0 else 100)</w:t>
+                              <w:t xml:space="preserve">  return (if(hw3_x &gt;= 97) 0 else 100)</w:t>
                             </w:r>
                           </w:p>
                           <w:p>
@@ -6694,26 +6037,11 @@
                             <w:r>
                               <w:t xml:space="preserve">college_df$HW.3 &lt;- </w:t>
                             </w:r>
-                            <w:proofErr w:type="spellStart"/>
-                            <w:proofErr w:type="gramStart"/>
                             <w:r>
-                              <w:t>lapply</w:t>
+                              <w:t>s</w:t>
                             </w:r>
-                            <w:proofErr w:type="spellEnd"/>
                             <w:r>
-                              <w:t>(</w:t>
-                            </w:r>
-                            <w:proofErr w:type="gramEnd"/>
-                            <w:r>
-                              <w:t xml:space="preserve">college_df$HW.3, </w:t>
-                            </w:r>
-                            <w:proofErr w:type="spellStart"/>
-                            <w:r>
-                              <w:t>cheaters_to_zero</w:t>
-                            </w:r>
-                            <w:proofErr w:type="spellEnd"/>
-                            <w:r>
-                              <w:t>)</w:t>
+                              <w:t>apply(college_df$HW.3, cheaters_to_zero)</w:t>
                             </w:r>
                           </w:p>
                           <w:p>
@@ -6723,15 +6051,7 @@
                               <w:textDirection w:val="btLr"/>
                             </w:pPr>
                             <w:r>
-                              <w:t>print(</w:t>
-                            </w:r>
-                            <w:proofErr w:type="spellStart"/>
-                            <w:r>
-                              <w:t>college_df</w:t>
-                            </w:r>
-                            <w:proofErr w:type="spellEnd"/>
-                            <w:r>
-                              <w:t>)</w:t>
+                              <w:t>print(college_df)</w:t>
                             </w:r>
                           </w:p>
                         </w:txbxContent>
@@ -6763,19 +6083,9 @@
                         <w:jc w:val="both"/>
                         <w:textDirection w:val="btLr"/>
                       </w:pPr>
-                      <w:proofErr w:type="spellStart"/>
                       <w:r>
-                        <w:t>cheaters_to_zero</w:t>
+                        <w:t>cheaters_to_zero &lt;- function(hw3_x){</w:t>
                       </w:r>
-                      <w:proofErr w:type="spellEnd"/>
-                      <w:r>
-                        <w:t xml:space="preserve"> &lt;- function(hw3_</w:t>
-                      </w:r>
-                      <w:proofErr w:type="gramStart"/>
-                      <w:r>
-                        <w:t>x){</w:t>
-                      </w:r>
-                      <w:proofErr w:type="gramEnd"/>
                     </w:p>
                     <w:p>
                       <w:pPr>
@@ -6794,15 +6104,7 @@
                         <w:textDirection w:val="btLr"/>
                       </w:pPr>
                       <w:r>
-                        <w:t xml:space="preserve">  return (</w:t>
-                      </w:r>
-                      <w:proofErr w:type="gramStart"/>
-                      <w:r>
-                        <w:t>if(</w:t>
-                      </w:r>
-                      <w:proofErr w:type="gramEnd"/>
-                      <w:r>
-                        <w:t>hw3_x &gt;= 97) 0 else 100)</w:t>
+                        <w:t xml:space="preserve">  return (if(hw3_x &gt;= 97) 0 else 100)</w:t>
                       </w:r>
                     </w:p>
                     <w:p>
@@ -6831,26 +6133,11 @@
                       <w:r>
                         <w:t xml:space="preserve">college_df$HW.3 &lt;- </w:t>
                       </w:r>
-                      <w:proofErr w:type="spellStart"/>
-                      <w:proofErr w:type="gramStart"/>
                       <w:r>
-                        <w:t>lapply</w:t>
+                        <w:t>s</w:t>
                       </w:r>
-                      <w:proofErr w:type="spellEnd"/>
                       <w:r>
-                        <w:t>(</w:t>
-                      </w:r>
-                      <w:proofErr w:type="gramEnd"/>
-                      <w:r>
-                        <w:t xml:space="preserve">college_df$HW.3, </w:t>
-                      </w:r>
-                      <w:proofErr w:type="spellStart"/>
-                      <w:r>
-                        <w:t>cheaters_to_zero</w:t>
-                      </w:r>
-                      <w:proofErr w:type="spellEnd"/>
-                      <w:r>
-                        <w:t>)</w:t>
+                        <w:t>apply(college_df$HW.3, cheaters_to_zero)</w:t>
                       </w:r>
                     </w:p>
                     <w:p>
@@ -6860,15 +6147,7 @@
                         <w:textDirection w:val="btLr"/>
                       </w:pPr>
                       <w:r>
-                        <w:t>print(</w:t>
-                      </w:r>
-                      <w:proofErr w:type="spellStart"/>
-                      <w:r>
-                        <w:t>college_df</w:t>
-                      </w:r>
-                      <w:proofErr w:type="spellEnd"/>
-                      <w:r>
-                        <w:t>)</w:t>
+                        <w:t>print(college_df)</w:t>
                       </w:r>
                     </w:p>
                   </w:txbxContent>
@@ -7235,25 +6514,7 @@
           <w:b/>
           <w:color w:val="000000"/>
         </w:rPr>
-        <w:t xml:space="preserve">2.3. </w:t>
-      </w:r>
-      <w:proofErr w:type="spellStart"/>
-      <w:r>
-        <w:rPr>
-          <w:rFonts w:ascii="Helvetica Neue" w:eastAsia="Helvetica Neue" w:hAnsi="Helvetica Neue" w:cs="Helvetica Neue"/>
-          <w:b/>
-          <w:color w:val="000000"/>
-        </w:rPr>
-        <w:t>Chrisphee's</w:t>
-      </w:r>
-      <w:proofErr w:type="spellEnd"/>
-      <w:r>
-        <w:rPr>
-          <w:rFonts w:ascii="Helvetica Neue" w:eastAsia="Helvetica Neue" w:hAnsi="Helvetica Neue" w:cs="Helvetica Neue"/>
-          <w:b/>
-          <w:color w:val="000000"/>
-        </w:rPr>
-        <w:t xml:space="preserve"> HW 3 grade should be 100 because of her honesty.</w:t>
+        <w:t>2.3. Chrisphee's HW 3 grade should be 100 because of her honesty.</w:t>
       </w:r>
     </w:p>
     <w:p>
@@ -7321,19 +6582,9 @@
                               <w:spacing w:after="0" w:line="240" w:lineRule="auto"/>
                               <w:textDirection w:val="btLr"/>
                             </w:pPr>
-                            <w:proofErr w:type="spellStart"/>
                             <w:r>
-                              <w:t>cheaters_to_zero</w:t>
+                              <w:t>cheaters_to_zero &lt;- function(hw3_x){</w:t>
                             </w:r>
-                            <w:proofErr w:type="spellEnd"/>
-                            <w:r>
-                              <w:t xml:space="preserve"> &lt;- function(hw3_</w:t>
-                            </w:r>
-                            <w:proofErr w:type="gramStart"/>
-                            <w:r>
-                              <w:t>x){</w:t>
-                            </w:r>
-                            <w:proofErr w:type="gramEnd"/>
                           </w:p>
                           <w:p>
                             <w:pPr>
@@ -7350,15 +6601,7 @@
                               <w:textDirection w:val="btLr"/>
                             </w:pPr>
                             <w:r>
-                              <w:t xml:space="preserve">  return (</w:t>
-                            </w:r>
-                            <w:proofErr w:type="gramStart"/>
-                            <w:r>
-                              <w:t>if(</w:t>
-                            </w:r>
-                            <w:proofErr w:type="gramEnd"/>
-                            <w:r>
-                              <w:t>hw3_x &gt;= 97) 0 else 100)</w:t>
+                              <w:t xml:space="preserve">  return (if(hw3_x &gt;= 97) 0 else 100)</w:t>
                             </w:r>
                           </w:p>
                           <w:p>
@@ -7384,26 +6627,11 @@
                             <w:r>
                               <w:t xml:space="preserve">college_df$HW.3 &lt;- </w:t>
                             </w:r>
-                            <w:proofErr w:type="spellStart"/>
-                            <w:proofErr w:type="gramStart"/>
                             <w:r>
-                              <w:t>lapply</w:t>
+                              <w:t>s</w:t>
                             </w:r>
-                            <w:proofErr w:type="spellEnd"/>
                             <w:r>
-                              <w:t>(</w:t>
-                            </w:r>
-                            <w:proofErr w:type="gramEnd"/>
-                            <w:r>
-                              <w:t xml:space="preserve">college_df$HW.3, </w:t>
-                            </w:r>
-                            <w:proofErr w:type="spellStart"/>
-                            <w:r>
-                              <w:t>cheaters_to_zero</w:t>
-                            </w:r>
-                            <w:proofErr w:type="spellEnd"/>
-                            <w:r>
-                              <w:t>)</w:t>
+                              <w:t>apply(college_df$HW.3, cheaters_to_zero)</w:t>
                             </w:r>
                           </w:p>
                           <w:p>
@@ -7412,15 +6640,7 @@
                               <w:textDirection w:val="btLr"/>
                             </w:pPr>
                             <w:r>
-                              <w:t>print(</w:t>
-                            </w:r>
-                            <w:proofErr w:type="spellStart"/>
-                            <w:r>
-                              <w:t>college_df</w:t>
-                            </w:r>
-                            <w:proofErr w:type="spellEnd"/>
-                            <w:r>
-                              <w:t>)</w:t>
+                              <w:t>print(college_df)</w:t>
                             </w:r>
                           </w:p>
                         </w:txbxContent>
@@ -7451,19 +6671,9 @@
                         <w:spacing w:after="0" w:line="240" w:lineRule="auto"/>
                         <w:textDirection w:val="btLr"/>
                       </w:pPr>
-                      <w:proofErr w:type="spellStart"/>
                       <w:r>
-                        <w:t>cheaters_to_zero</w:t>
+                        <w:t>cheaters_to_zero &lt;- function(hw3_x){</w:t>
                       </w:r>
-                      <w:proofErr w:type="spellEnd"/>
-                      <w:r>
-                        <w:t xml:space="preserve"> &lt;- function(hw3_</w:t>
-                      </w:r>
-                      <w:proofErr w:type="gramStart"/>
-                      <w:r>
-                        <w:t>x){</w:t>
-                      </w:r>
-                      <w:proofErr w:type="gramEnd"/>
                     </w:p>
                     <w:p>
                       <w:pPr>
@@ -7480,15 +6690,7 @@
                         <w:textDirection w:val="btLr"/>
                       </w:pPr>
                       <w:r>
-                        <w:t xml:space="preserve">  return (</w:t>
-                      </w:r>
-                      <w:proofErr w:type="gramStart"/>
-                      <w:r>
-                        <w:t>if(</w:t>
-                      </w:r>
-                      <w:proofErr w:type="gramEnd"/>
-                      <w:r>
-                        <w:t>hw3_x &gt;= 97) 0 else 100)</w:t>
+                        <w:t xml:space="preserve">  return (if(hw3_x &gt;= 97) 0 else 100)</w:t>
                       </w:r>
                     </w:p>
                     <w:p>
@@ -7514,26 +6716,11 @@
                       <w:r>
                         <w:t xml:space="preserve">college_df$HW.3 &lt;- </w:t>
                       </w:r>
-                      <w:proofErr w:type="spellStart"/>
-                      <w:proofErr w:type="gramStart"/>
                       <w:r>
-                        <w:t>lapply</w:t>
+                        <w:t>s</w:t>
                       </w:r>
-                      <w:proofErr w:type="spellEnd"/>
                       <w:r>
-                        <w:t>(</w:t>
-                      </w:r>
-                      <w:proofErr w:type="gramEnd"/>
-                      <w:r>
-                        <w:t xml:space="preserve">college_df$HW.3, </w:t>
-                      </w:r>
-                      <w:proofErr w:type="spellStart"/>
-                      <w:r>
-                        <w:t>cheaters_to_zero</w:t>
-                      </w:r>
-                      <w:proofErr w:type="spellEnd"/>
-                      <w:r>
-                        <w:t>)</w:t>
+                        <w:t>apply(college_df$HW.3, cheaters_to_zero)</w:t>
                       </w:r>
                     </w:p>
                     <w:p>
@@ -7542,15 +6729,7 @@
                         <w:textDirection w:val="btLr"/>
                       </w:pPr>
                       <w:r>
-                        <w:t>print(</w:t>
-                      </w:r>
-                      <w:proofErr w:type="spellStart"/>
-                      <w:r>
-                        <w:t>college_df</w:t>
-                      </w:r>
-                      <w:proofErr w:type="spellEnd"/>
-                      <w:r>
-                        <w:t>)</w:t>
+                        <w:t>print(college_df)</w:t>
                       </w:r>
                     </w:p>
                   </w:txbxContent>
@@ -7885,7 +7064,6 @@
           <w:color w:val="000000"/>
         </w:rPr>
       </w:pPr>
-      <w:bookmarkStart w:id="1" w:name="_GoBack"/>
       <w:r>
         <w:rPr>
           <w:noProof/>
@@ -7937,7 +7115,6 @@
           </wp:anchor>
         </w:drawing>
       </w:r>
-      <w:bookmarkEnd w:id="1"/>
     </w:p>
     <w:p>
       <w:pPr>
@@ -8178,16 +7355,16 @@
         <mc:AlternateContent>
           <mc:Choice Requires="wps">
             <w:drawing>
-              <wp:anchor distT="0" distB="0" distL="114300" distR="114300" simplePos="0" relativeHeight="251678720" behindDoc="0" locked="0" layoutInCell="1" hidden="0" allowOverlap="1" wp14:anchorId="2F0BDE90" wp14:editId="75661041">
+              <wp:anchor distT="0" distB="0" distL="114300" distR="114300" simplePos="0" relativeHeight="251678720" behindDoc="0" locked="0" layoutInCell="1" hidden="0" allowOverlap="1" wp14:anchorId="2F0BDE90" wp14:editId="78385BFE">
                 <wp:simplePos x="0" y="0"/>
-                <wp:positionH relativeFrom="column">
-                  <wp:posOffset>1</wp:posOffset>
+                <wp:positionH relativeFrom="margin">
+                  <wp:align>left</wp:align>
                 </wp:positionH>
                 <wp:positionV relativeFrom="paragraph">
-                  <wp:posOffset>50800</wp:posOffset>
+                  <wp:posOffset>47625</wp:posOffset>
                 </wp:positionV>
-                <wp:extent cx="6242050" cy="831850"/>
-                <wp:effectExtent l="0" t="0" r="0" b="0"/>
+                <wp:extent cx="6229350" cy="1343025"/>
+                <wp:effectExtent l="0" t="0" r="19050" b="28575"/>
                 <wp:wrapNone/>
                 <wp:docPr id="2" name="Rectangle 2"/>
                 <wp:cNvGraphicFramePr/>
@@ -8197,8 +7374,8 @@
                       <wps:cNvSpPr/>
                       <wps:spPr>
                         <a:xfrm>
-                          <a:off x="2231325" y="3370425"/>
-                          <a:ext cx="6229350" cy="819150"/>
+                          <a:off x="0" y="0"/>
+                          <a:ext cx="6229350" cy="1343025"/>
                         </a:xfrm>
                         <a:prstGeom prst="rect">
                           <a:avLst/>
@@ -8219,18 +7396,73 @@
                           <w:p>
                             <w:pPr>
                               <w:spacing w:after="0" w:line="240" w:lineRule="auto"/>
-                              <w:jc w:val="center"/>
                               <w:textDirection w:val="btLr"/>
                             </w:pPr>
                             <w:r>
-                              <w:rPr>
-                                <w:rFonts w:ascii="Helvetica Neue" w:eastAsia="Helvetica Neue" w:hAnsi="Helvetica Neue" w:cs="Helvetica Neue"/>
-                                <w:b/>
-                                <w:i/>
-                                <w:color w:val="FF0000"/>
-                                <w:sz w:val="20"/>
-                              </w:rPr>
-                              <w:t>Write your code here…</w:t>
+                              <w:t>resolve_missed &lt;- function(col_i){</w:t>
+                            </w:r>
+                          </w:p>
+                          <w:p>
+                            <w:pPr>
+                              <w:spacing w:after="0" w:line="240" w:lineRule="auto"/>
+                              <w:textDirection w:val="btLr"/>
+                            </w:pPr>
+                            <w:r>
+                              <w:t xml:space="preserve">  return (if(is.na(col_i)) 0 else col_i)</w:t>
+                            </w:r>
+                          </w:p>
+                          <w:p>
+                            <w:pPr>
+                              <w:spacing w:after="0" w:line="240" w:lineRule="auto"/>
+                              <w:textDirection w:val="btLr"/>
+                            </w:pPr>
+                            <w:r>
+                              <w:t>}</w:t>
+                            </w:r>
+                          </w:p>
+                          <w:p>
+                            <w:pPr>
+                              <w:spacing w:after="0" w:line="240" w:lineRule="auto"/>
+                              <w:textDirection w:val="btLr"/>
+                            </w:pPr>
+                          </w:p>
+                          <w:p>
+                            <w:pPr>
+                              <w:spacing w:after="0" w:line="240" w:lineRule="auto"/>
+                              <w:textDirection w:val="btLr"/>
+                            </w:pPr>
+                            <w:r>
+                              <w:t xml:space="preserve">college_df$HW.2 &lt;- </w:t>
+                            </w:r>
+                            <w:r>
+                              <w:t>s</w:t>
+                            </w:r>
+                            <w:r>
+                              <w:t>apply(college_df$HW.2, resolve_missed)</w:t>
+                            </w:r>
+                          </w:p>
+                          <w:p>
+                            <w:pPr>
+                              <w:spacing w:after="0" w:line="240" w:lineRule="auto"/>
+                              <w:textDirection w:val="btLr"/>
+                            </w:pPr>
+                            <w:r>
+                              <w:t xml:space="preserve">college_df$Exam.2 &lt;- </w:t>
+                            </w:r>
+                            <w:r>
+                              <w:t>s</w:t>
+                            </w:r>
+                            <w:r>
+                              <w:t>apply(college_df$Exam.2, resolve_missed)</w:t>
+                            </w:r>
+                          </w:p>
+                          <w:p>
+                            <w:pPr>
+                              <w:spacing w:after="0" w:line="240" w:lineRule="auto"/>
+                              <w:textDirection w:val="btLr"/>
+                            </w:pPr>
+                            <w:r>
+                              <w:t>print(college_df)</w:t>
                             </w:r>
                           </w:p>
                         </w:txbxContent>
@@ -8241,34 +7473,96 @@
                     </wps:wsp>
                   </a:graphicData>
                 </a:graphic>
+                <wp14:sizeRelH relativeFrom="margin">
+                  <wp14:pctWidth>0</wp14:pctWidth>
+                </wp14:sizeRelH>
+                <wp14:sizeRelV relativeFrom="margin">
+                  <wp14:pctHeight>0</wp14:pctHeight>
+                </wp14:sizeRelV>
               </wp:anchor>
             </w:drawing>
           </mc:Choice>
           <mc:Fallback>
             <w:pict>
-              <v:rect w14:anchorId="2F0BDE90" id="Rectangle 2" o:spid="_x0000_s1036" style="position:absolute;margin-left:0;margin-top:4pt;width:491.5pt;height:65.5pt;z-index:251678720;visibility:visible;mso-wrap-style:square;mso-wrap-distance-left:9pt;mso-wrap-distance-top:0;mso-wrap-distance-right:9pt;mso-wrap-distance-bottom:0;mso-position-horizontal:absolute;mso-position-horizontal-relative:text;mso-position-vertical:absolute;mso-position-vertical-relative:text;v-text-anchor:middle" o:gfxdata="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" filled="f" strokecolor="black [3200]" strokeweight="1pt">
+              <v:rect w14:anchorId="2F0BDE90" id="Rectangle 2" o:spid="_x0000_s1036" style="position:absolute;margin-left:0;margin-top:3.75pt;width:490.5pt;height:105.75pt;z-index:251678720;visibility:visible;mso-wrap-style:square;mso-width-percent:0;mso-height-percent:0;mso-wrap-distance-left:9pt;mso-wrap-distance-top:0;mso-wrap-distance-right:9pt;mso-wrap-distance-bottom:0;mso-position-horizontal:left;mso-position-horizontal-relative:margin;mso-position-vertical:absolute;mso-position-vertical-relative:text;mso-width-percent:0;mso-height-percent:0;mso-width-relative:margin;mso-height-relative:margin;v-text-anchor:middle" o:gfxdata="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" filled="f" strokecolor="black [3200]" strokeweight="1pt">
                 <v:stroke startarrowwidth="narrow" startarrowlength="short" endarrowwidth="narrow" endarrowlength="short"/>
                 <v:textbox inset="2.53958mm,1.2694mm,2.53958mm,1.2694mm">
                   <w:txbxContent>
                     <w:p>
                       <w:pPr>
                         <w:spacing w:after="0" w:line="240" w:lineRule="auto"/>
-                        <w:jc w:val="center"/>
                         <w:textDirection w:val="btLr"/>
                       </w:pPr>
                       <w:r>
-                        <w:rPr>
-                          <w:rFonts w:ascii="Helvetica Neue" w:eastAsia="Helvetica Neue" w:hAnsi="Helvetica Neue" w:cs="Helvetica Neue"/>
-                          <w:b/>
-                          <w:i/>
-                          <w:color w:val="FF0000"/>
-                          <w:sz w:val="20"/>
-                        </w:rPr>
-                        <w:t>Write your code here…</w:t>
+                        <w:t>resolve_missed &lt;- function(col_i){</w:t>
+                      </w:r>
+                    </w:p>
+                    <w:p>
+                      <w:pPr>
+                        <w:spacing w:after="0" w:line="240" w:lineRule="auto"/>
+                        <w:textDirection w:val="btLr"/>
+                      </w:pPr>
+                      <w:r>
+                        <w:t xml:space="preserve">  return (if(is.na(col_i)) 0 else col_i)</w:t>
+                      </w:r>
+                    </w:p>
+                    <w:p>
+                      <w:pPr>
+                        <w:spacing w:after="0" w:line="240" w:lineRule="auto"/>
+                        <w:textDirection w:val="btLr"/>
+                      </w:pPr>
+                      <w:r>
+                        <w:t>}</w:t>
+                      </w:r>
+                    </w:p>
+                    <w:p>
+                      <w:pPr>
+                        <w:spacing w:after="0" w:line="240" w:lineRule="auto"/>
+                        <w:textDirection w:val="btLr"/>
+                      </w:pPr>
+                    </w:p>
+                    <w:p>
+                      <w:pPr>
+                        <w:spacing w:after="0" w:line="240" w:lineRule="auto"/>
+                        <w:textDirection w:val="btLr"/>
+                      </w:pPr>
+                      <w:r>
+                        <w:t xml:space="preserve">college_df$HW.2 &lt;- </w:t>
+                      </w:r>
+                      <w:r>
+                        <w:t>s</w:t>
+                      </w:r>
+                      <w:r>
+                        <w:t>apply(college_df$HW.2, resolve_missed)</w:t>
+                      </w:r>
+                    </w:p>
+                    <w:p>
+                      <w:pPr>
+                        <w:spacing w:after="0" w:line="240" w:lineRule="auto"/>
+                        <w:textDirection w:val="btLr"/>
+                      </w:pPr>
+                      <w:r>
+                        <w:t xml:space="preserve">college_df$Exam.2 &lt;- </w:t>
+                      </w:r>
+                      <w:r>
+                        <w:t>s</w:t>
+                      </w:r>
+                      <w:r>
+                        <w:t>apply(college_df$Exam.2, resolve_missed)</w:t>
+                      </w:r>
+                    </w:p>
+                    <w:p>
+                      <w:pPr>
+                        <w:spacing w:after="0" w:line="240" w:lineRule="auto"/>
+                        <w:textDirection w:val="btLr"/>
+                      </w:pPr>
+                      <w:r>
+                        <w:t>print(college_df)</w:t>
                       </w:r>
                     </w:p>
                   </w:txbxContent>
                 </v:textbox>
+                <w10:wrap anchorx="margin"/>
               </v:rect>
             </w:pict>
           </mc:Fallback>
@@ -8351,6 +7645,57 @@
         <w:spacing w:after="0" w:line="240" w:lineRule="auto"/>
         <w:rPr>
           <w:rFonts w:ascii="Helvetica Neue" w:eastAsia="Helvetica Neue" w:hAnsi="Helvetica Neue" w:cs="Helvetica Neue"/>
+          <w:color w:val="000000"/>
+        </w:rPr>
+      </w:pPr>
+    </w:p>
+    <w:p>
+      <w:pPr>
+        <w:pBdr>
+          <w:top w:val="nil"/>
+          <w:left w:val="nil"/>
+          <w:bottom w:val="nil"/>
+          <w:right w:val="nil"/>
+          <w:between w:val="nil"/>
+        </w:pBdr>
+        <w:spacing w:after="0" w:line="240" w:lineRule="auto"/>
+        <w:rPr>
+          <w:rFonts w:ascii="Helvetica Neue" w:eastAsia="Helvetica Neue" w:hAnsi="Helvetica Neue" w:cs="Helvetica Neue"/>
+          <w:b/>
+          <w:color w:val="000000"/>
+        </w:rPr>
+      </w:pPr>
+    </w:p>
+    <w:p>
+      <w:pPr>
+        <w:pBdr>
+          <w:top w:val="nil"/>
+          <w:left w:val="nil"/>
+          <w:bottom w:val="nil"/>
+          <w:right w:val="nil"/>
+          <w:between w:val="nil"/>
+        </w:pBdr>
+        <w:spacing w:after="0" w:line="240" w:lineRule="auto"/>
+        <w:rPr>
+          <w:rFonts w:ascii="Helvetica Neue" w:eastAsia="Helvetica Neue" w:hAnsi="Helvetica Neue" w:cs="Helvetica Neue"/>
+          <w:b/>
+          <w:color w:val="000000"/>
+        </w:rPr>
+      </w:pPr>
+    </w:p>
+    <w:p>
+      <w:pPr>
+        <w:pBdr>
+          <w:top w:val="nil"/>
+          <w:left w:val="nil"/>
+          <w:bottom w:val="nil"/>
+          <w:right w:val="nil"/>
+          <w:between w:val="nil"/>
+        </w:pBdr>
+        <w:spacing w:after="0" w:line="240" w:lineRule="auto"/>
+        <w:rPr>
+          <w:rFonts w:ascii="Helvetica Neue" w:eastAsia="Helvetica Neue" w:hAnsi="Helvetica Neue" w:cs="Helvetica Neue"/>
+          <w:b/>
           <w:color w:val="000000"/>
         </w:rPr>
       </w:pPr>
@@ -8924,16 +8269,33 @@
         <w:spacing w:after="0" w:line="240" w:lineRule="auto"/>
         <w:rPr>
           <w:rFonts w:ascii="Helvetica Neue" w:eastAsia="Helvetica Neue" w:hAnsi="Helvetica Neue" w:cs="Helvetica Neue"/>
-          <w:b/>
-          <w:color w:val="000000"/>
-        </w:rPr>
-      </w:pPr>
-      <w:r>
-        <w:rPr>
-          <w:rFonts w:ascii="Helvetica Neue" w:eastAsia="Helvetica Neue" w:hAnsi="Helvetica Neue" w:cs="Helvetica Neue"/>
-          <w:b/>
-          <w:color w:val="000000"/>
-        </w:rPr>
+          <w:color w:val="000000"/>
+        </w:rPr>
+      </w:pPr>
+    </w:p>
+    <w:p>
+      <w:pPr>
+        <w:pBdr>
+          <w:top w:val="nil"/>
+          <w:left w:val="nil"/>
+          <w:bottom w:val="nil"/>
+          <w:right w:val="nil"/>
+          <w:between w:val="nil"/>
+        </w:pBdr>
+        <w:spacing w:after="0" w:line="240" w:lineRule="auto"/>
+        <w:rPr>
+          <w:rFonts w:ascii="Helvetica Neue" w:eastAsia="Helvetica Neue" w:hAnsi="Helvetica Neue" w:cs="Helvetica Neue"/>
+          <w:b/>
+          <w:color w:val="000000"/>
+        </w:rPr>
+      </w:pPr>
+      <w:r>
+        <w:rPr>
+          <w:rFonts w:ascii="Helvetica Neue" w:eastAsia="Helvetica Neue" w:hAnsi="Helvetica Neue" w:cs="Helvetica Neue"/>
+          <w:b/>
+          <w:color w:val="000000"/>
+        </w:rPr>
+        <w:lastRenderedPageBreak/>
         <w:t xml:space="preserve">2.5.1. Get the average mean of the HWs and Exams. </w:t>
       </w:r>
     </w:p>
@@ -9102,7 +8464,6 @@
         <w:rPr>
           <w:noProof/>
         </w:rPr>
-        <w:lastRenderedPageBreak/>
         <mc:AlternateContent>
           <mc:Choice Requires="wps">
             <w:drawing>
@@ -9147,18 +8508,19 @@
                           <w:p>
                             <w:pPr>
                               <w:spacing w:after="0" w:line="240" w:lineRule="auto"/>
-                              <w:jc w:val="center"/>
                               <w:textDirection w:val="btLr"/>
                             </w:pPr>
                             <w:r>
-                              <w:rPr>
-                                <w:rFonts w:ascii="Helvetica Neue" w:eastAsia="Helvetica Neue" w:hAnsi="Helvetica Neue" w:cs="Helvetica Neue"/>
-                                <w:b/>
-                                <w:i/>
-                                <w:color w:val="FF0000"/>
-                                <w:sz w:val="20"/>
-                              </w:rPr>
-                              <w:t>Write your code here…</w:t>
+                              <w:t># check the data type of each column of college_df</w:t>
+                            </w:r>
+                          </w:p>
+                          <w:p>
+                            <w:pPr>
+                              <w:spacing w:after="0" w:line="240" w:lineRule="auto"/>
+                              <w:textDirection w:val="btLr"/>
+                            </w:pPr>
+                            <w:r>
+                              <w:t>sapply(college_df, class)</w:t>
                             </w:r>
                           </w:p>
                         </w:txbxContent>
@@ -9181,18 +8543,19 @@
                     <w:p>
                       <w:pPr>
                         <w:spacing w:after="0" w:line="240" w:lineRule="auto"/>
-                        <w:jc w:val="center"/>
                         <w:textDirection w:val="btLr"/>
                       </w:pPr>
                       <w:r>
-                        <w:rPr>
-                          <w:rFonts w:ascii="Helvetica Neue" w:eastAsia="Helvetica Neue" w:hAnsi="Helvetica Neue" w:cs="Helvetica Neue"/>
-                          <w:b/>
-                          <w:i/>
-                          <w:color w:val="FF0000"/>
-                          <w:sz w:val="20"/>
-                        </w:rPr>
-                        <w:t>Write your code here…</w:t>
+                        <w:t># check the data type of each column of college_df</w:t>
+                      </w:r>
+                    </w:p>
+                    <w:p>
+                      <w:pPr>
+                        <w:spacing w:after="0" w:line="240" w:lineRule="auto"/>
+                        <w:textDirection w:val="btLr"/>
+                      </w:pPr>
+                      <w:r>
+                        <w:t>sapply(college_df, class)</w:t>
                       </w:r>
                     </w:p>
                   </w:txbxContent>
@@ -9641,16 +9004,16 @@
         <mc:AlternateContent>
           <mc:Choice Requires="wps">
             <w:drawing>
-              <wp:anchor distT="0" distB="0" distL="114300" distR="114300" simplePos="0" relativeHeight="251682816" behindDoc="0" locked="0" layoutInCell="1" hidden="0" allowOverlap="1" wp14:anchorId="1FA5437E" wp14:editId="221B0BA5">
+              <wp:anchor distT="0" distB="0" distL="114300" distR="114300" simplePos="0" relativeHeight="251682816" behindDoc="0" locked="0" layoutInCell="1" hidden="0" allowOverlap="1" wp14:anchorId="1FA5437E" wp14:editId="3BB65283">
                 <wp:simplePos x="0" y="0"/>
-                <wp:positionH relativeFrom="column">
-                  <wp:posOffset>1</wp:posOffset>
+                <wp:positionH relativeFrom="margin">
+                  <wp:align>left</wp:align>
                 </wp:positionH>
                 <wp:positionV relativeFrom="paragraph">
-                  <wp:posOffset>88900</wp:posOffset>
+                  <wp:posOffset>90805</wp:posOffset>
                 </wp:positionV>
-                <wp:extent cx="6146800" cy="850900"/>
-                <wp:effectExtent l="0" t="0" r="0" b="0"/>
+                <wp:extent cx="6134100" cy="1362075"/>
+                <wp:effectExtent l="0" t="0" r="19050" b="28575"/>
                 <wp:wrapNone/>
                 <wp:docPr id="4" name="Rectangle 4"/>
                 <wp:cNvGraphicFramePr/>
@@ -9660,8 +9023,8 @@
                       <wps:cNvSpPr/>
                       <wps:spPr>
                         <a:xfrm>
-                          <a:off x="2278950" y="3360900"/>
-                          <a:ext cx="6134100" cy="838200"/>
+                          <a:off x="0" y="0"/>
+                          <a:ext cx="6134100" cy="1362075"/>
                         </a:xfrm>
                         <a:prstGeom prst="rect">
                           <a:avLst/>
@@ -9682,18 +9045,64 @@
                           <w:p>
                             <w:pPr>
                               <w:spacing w:after="0" w:line="240" w:lineRule="auto"/>
-                              <w:jc w:val="center"/>
                               <w:textDirection w:val="btLr"/>
                             </w:pPr>
                             <w:r>
-                              <w:rPr>
-                                <w:rFonts w:ascii="Helvetica Neue" w:eastAsia="Helvetica Neue" w:hAnsi="Helvetica Neue" w:cs="Helvetica Neue"/>
-                                <w:b/>
-                                <w:i/>
-                                <w:color w:val="FF0000"/>
-                                <w:sz w:val="20"/>
-                              </w:rPr>
-                              <w:t>Write your code here…</w:t>
+                              <w:t xml:space="preserve"># create new columns HW Mean and Exam Mean that </w:t>
+                            </w:r>
+                          </w:p>
+                          <w:p>
+                            <w:pPr>
+                              <w:spacing w:after="0" w:line="240" w:lineRule="auto"/>
+                              <w:textDirection w:val="btLr"/>
+                            </w:pPr>
+                            <w:r>
+                              <w:t xml:space="preserve"># represent the mean of columns HW1, HW2, and </w:t>
+                            </w:r>
+                          </w:p>
+                          <w:p>
+                            <w:pPr>
+                              <w:spacing w:after="0" w:line="240" w:lineRule="auto"/>
+                              <w:textDirection w:val="btLr"/>
+                            </w:pPr>
+                            <w:r>
+                              <w:t># HW3 and Exam1, and Exam2 respectively</w:t>
+                            </w:r>
+                          </w:p>
+                          <w:p>
+                            <w:pPr>
+                              <w:spacing w:after="0" w:line="240" w:lineRule="auto"/>
+                              <w:textDirection w:val="btLr"/>
+                            </w:pPr>
+                            <w:r>
+                              <w:t xml:space="preserve"># select all the rows of college_df but constraining </w:t>
+                            </w:r>
+                          </w:p>
+                          <w:p>
+                            <w:pPr>
+                              <w:spacing w:after="0" w:line="240" w:lineRule="auto"/>
+                              <w:textDirection w:val="btLr"/>
+                            </w:pPr>
+                            <w:r>
+                              <w:t># the columns to only hw1, hw2, and hw3</w:t>
+                            </w:r>
+                          </w:p>
+                          <w:p>
+                            <w:pPr>
+                              <w:spacing w:after="0" w:line="240" w:lineRule="auto"/>
+                              <w:textDirection w:val="btLr"/>
+                            </w:pPr>
+                            <w:r>
+                              <w:t>college_df['HW Mean'] &lt;- rowMeans(college_df[, c("HW.1", "HW.2", "HW.3")], na.rm=TRUE)</w:t>
+                            </w:r>
+                          </w:p>
+                          <w:p>
+                            <w:pPr>
+                              <w:spacing w:after="0" w:line="240" w:lineRule="auto"/>
+                              <w:textDirection w:val="btLr"/>
+                            </w:pPr>
+                            <w:r>
+                              <w:t>college_df['Exam Mean'] &lt;- rowMeans(college_df[, c("Exam.1", "Exam.2")], na.rm=TRUE)</w:t>
                             </w:r>
                           </w:p>
                         </w:txbxContent>
@@ -9704,34 +9113,87 @@
                     </wps:wsp>
                   </a:graphicData>
                 </a:graphic>
+                <wp14:sizeRelH relativeFrom="margin">
+                  <wp14:pctWidth>0</wp14:pctWidth>
+                </wp14:sizeRelH>
+                <wp14:sizeRelV relativeFrom="margin">
+                  <wp14:pctHeight>0</wp14:pctHeight>
+                </wp14:sizeRelV>
               </wp:anchor>
             </w:drawing>
           </mc:Choice>
           <mc:Fallback>
             <w:pict>
-              <v:rect w14:anchorId="1FA5437E" id="Rectangle 4" o:spid="_x0000_s1039" style="position:absolute;margin-left:0;margin-top:7pt;width:484pt;height:67pt;z-index:251682816;visibility:visible;mso-wrap-style:square;mso-wrap-distance-left:9pt;mso-wrap-distance-top:0;mso-wrap-distance-right:9pt;mso-wrap-distance-bottom:0;mso-position-horizontal:absolute;mso-position-horizontal-relative:text;mso-position-vertical:absolute;mso-position-vertical-relative:text;v-text-anchor:middle" o:gfxdata="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" filled="f" strokecolor="black [3200]" strokeweight="1pt">
+              <v:rect w14:anchorId="1FA5437E" id="Rectangle 4" o:spid="_x0000_s1039" style="position:absolute;margin-left:0;margin-top:7.15pt;width:483pt;height:107.25pt;z-index:251682816;visibility:visible;mso-wrap-style:square;mso-width-percent:0;mso-height-percent:0;mso-wrap-distance-left:9pt;mso-wrap-distance-top:0;mso-wrap-distance-right:9pt;mso-wrap-distance-bottom:0;mso-position-horizontal:left;mso-position-horizontal-relative:margin;mso-position-vertical:absolute;mso-position-vertical-relative:text;mso-width-percent:0;mso-height-percent:0;mso-width-relative:margin;mso-height-relative:margin;v-text-anchor:middle" o:gfxdata="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" filled="f" strokecolor="black [3200]" strokeweight="1pt">
                 <v:stroke startarrowwidth="narrow" startarrowlength="short" endarrowwidth="narrow" endarrowlength="short"/>
                 <v:textbox inset="2.53958mm,1.2694mm,2.53958mm,1.2694mm">
                   <w:txbxContent>
                     <w:p>
                       <w:pPr>
                         <w:spacing w:after="0" w:line="240" w:lineRule="auto"/>
-                        <w:jc w:val="center"/>
                         <w:textDirection w:val="btLr"/>
                       </w:pPr>
                       <w:r>
-                        <w:rPr>
-                          <w:rFonts w:ascii="Helvetica Neue" w:eastAsia="Helvetica Neue" w:hAnsi="Helvetica Neue" w:cs="Helvetica Neue"/>
-                          <w:b/>
-                          <w:i/>
-                          <w:color w:val="FF0000"/>
-                          <w:sz w:val="20"/>
-                        </w:rPr>
-                        <w:t>Write your code here…</w:t>
+                        <w:t xml:space="preserve"># create new columns HW Mean and Exam Mean that </w:t>
+                      </w:r>
+                    </w:p>
+                    <w:p>
+                      <w:pPr>
+                        <w:spacing w:after="0" w:line="240" w:lineRule="auto"/>
+                        <w:textDirection w:val="btLr"/>
+                      </w:pPr>
+                      <w:r>
+                        <w:t xml:space="preserve"># represent the mean of columns HW1, HW2, and </w:t>
+                      </w:r>
+                    </w:p>
+                    <w:p>
+                      <w:pPr>
+                        <w:spacing w:after="0" w:line="240" w:lineRule="auto"/>
+                        <w:textDirection w:val="btLr"/>
+                      </w:pPr>
+                      <w:r>
+                        <w:t># HW3 and Exam1, and Exam2 respectively</w:t>
+                      </w:r>
+                    </w:p>
+                    <w:p>
+                      <w:pPr>
+                        <w:spacing w:after="0" w:line="240" w:lineRule="auto"/>
+                        <w:textDirection w:val="btLr"/>
+                      </w:pPr>
+                      <w:r>
+                        <w:t xml:space="preserve"># select all the rows of college_df but constraining </w:t>
+                      </w:r>
+                    </w:p>
+                    <w:p>
+                      <w:pPr>
+                        <w:spacing w:after="0" w:line="240" w:lineRule="auto"/>
+                        <w:textDirection w:val="btLr"/>
+                      </w:pPr>
+                      <w:r>
+                        <w:t># the columns to only hw1, hw2, and hw3</w:t>
+                      </w:r>
+                    </w:p>
+                    <w:p>
+                      <w:pPr>
+                        <w:spacing w:after="0" w:line="240" w:lineRule="auto"/>
+                        <w:textDirection w:val="btLr"/>
+                      </w:pPr>
+                      <w:r>
+                        <w:t>college_df['HW Mean'] &lt;- rowMeans(college_df[, c("HW.1", "HW.2", "HW.3")], na.rm=TRUE)</w:t>
+                      </w:r>
+                    </w:p>
+                    <w:p>
+                      <w:pPr>
+                        <w:spacing w:after="0" w:line="240" w:lineRule="auto"/>
+                        <w:textDirection w:val="btLr"/>
+                      </w:pPr>
+                      <w:r>
+                        <w:t>college_df['Exam Mean'] &lt;- rowMeans(college_df[, c("Exam.1", "Exam.2")], na.rm=TRUE)</w:t>
                       </w:r>
                     </w:p>
                   </w:txbxContent>
                 </v:textbox>
+                <w10:wrap anchorx="margin"/>
               </v:rect>
             </w:pict>
           </mc:Fallback>
@@ -9833,6 +9295,56 @@
           <w:color w:val="000000"/>
         </w:rPr>
       </w:pPr>
+    </w:p>
+    <w:p>
+      <w:pPr>
+        <w:pBdr>
+          <w:top w:val="nil"/>
+          <w:left w:val="nil"/>
+          <w:bottom w:val="nil"/>
+          <w:right w:val="nil"/>
+          <w:between w:val="nil"/>
+        </w:pBdr>
+        <w:spacing w:after="0" w:line="240" w:lineRule="auto"/>
+        <w:rPr>
+          <w:rFonts w:ascii="Helvetica Neue" w:eastAsia="Helvetica Neue" w:hAnsi="Helvetica Neue" w:cs="Helvetica Neue"/>
+          <w:color w:val="000000"/>
+        </w:rPr>
+      </w:pPr>
+    </w:p>
+    <w:p>
+      <w:pPr>
+        <w:pBdr>
+          <w:top w:val="nil"/>
+          <w:left w:val="nil"/>
+          <w:bottom w:val="nil"/>
+          <w:right w:val="nil"/>
+          <w:between w:val="nil"/>
+        </w:pBdr>
+        <w:spacing w:after="0" w:line="240" w:lineRule="auto"/>
+        <w:rPr>
+          <w:rFonts w:ascii="Helvetica Neue" w:eastAsia="Helvetica Neue" w:hAnsi="Helvetica Neue" w:cs="Helvetica Neue"/>
+          <w:color w:val="000000"/>
+        </w:rPr>
+      </w:pPr>
+    </w:p>
+    <w:p>
+      <w:pPr>
+        <w:pBdr>
+          <w:top w:val="nil"/>
+          <w:left w:val="nil"/>
+          <w:bottom w:val="nil"/>
+          <w:right w:val="nil"/>
+          <w:between w:val="nil"/>
+        </w:pBdr>
+        <w:spacing w:after="0" w:line="240" w:lineRule="auto"/>
+        <w:rPr>
+          <w:rFonts w:ascii="Helvetica Neue" w:eastAsia="Helvetica Neue" w:hAnsi="Helvetica Neue" w:cs="Helvetica Neue"/>
+          <w:color w:val="000000"/>
+        </w:rPr>
+      </w:pPr>
+      <w:bookmarkStart w:id="1" w:name="_GoBack"/>
+      <w:bookmarkEnd w:id="1"/>
     </w:p>
     <w:p>
       <w:pPr>
@@ -10250,23 +9762,7 @@
           <w:rFonts w:ascii="Helvetica Neue" w:eastAsia="Helvetica Neue" w:hAnsi="Helvetica Neue" w:cs="Helvetica Neue"/>
           <w:color w:val="000000"/>
         </w:rPr>
-        <w:t xml:space="preserve">: HW/Machine Problems (3 </w:t>
-      </w:r>
-      <w:proofErr w:type="spellStart"/>
-      <w:r>
-        <w:rPr>
-          <w:rFonts w:ascii="Helvetica Neue" w:eastAsia="Helvetica Neue" w:hAnsi="Helvetica Neue" w:cs="Helvetica Neue"/>
-          <w:color w:val="000000"/>
-        </w:rPr>
-        <w:t>homeworks</w:t>
-      </w:r>
-      <w:proofErr w:type="spellEnd"/>
-      <w:r>
-        <w:rPr>
-          <w:rFonts w:ascii="Helvetica Neue" w:eastAsia="Helvetica Neue" w:hAnsi="Helvetica Neue" w:cs="Helvetica Neue"/>
-          <w:color w:val="000000"/>
-        </w:rPr>
-        <w:t>)</w:t>
+        <w:t>: HW/Machine Problems (3 homeworks)</w:t>
       </w:r>
     </w:p>
     <w:p>
@@ -10946,17 +10442,8 @@
                 <w:rFonts w:ascii="Helvetica Neue" w:eastAsia="Helvetica Neue" w:hAnsi="Helvetica Neue" w:cs="Helvetica Neue"/>
                 <w:color w:val="000000"/>
               </w:rPr>
-              <w:t xml:space="preserve">[ 80 – </w:t>
+              <w:t>[ 80 – 100 ]</w:t>
             </w:r>
-            <w:proofErr w:type="gramStart"/>
-            <w:r>
-              <w:rPr>
-                <w:rFonts w:ascii="Helvetica Neue" w:eastAsia="Helvetica Neue" w:hAnsi="Helvetica Neue" w:cs="Helvetica Neue"/>
-                <w:color w:val="000000"/>
-              </w:rPr>
-              <w:t>100 ]</w:t>
-            </w:r>
-            <w:proofErr w:type="gramEnd"/>
           </w:p>
         </w:tc>
       </w:tr>
@@ -11014,17 +10501,8 @@
                 <w:rFonts w:ascii="Helvetica Neue" w:eastAsia="Helvetica Neue" w:hAnsi="Helvetica Neue" w:cs="Helvetica Neue"/>
                 <w:color w:val="000000"/>
               </w:rPr>
-              <w:t xml:space="preserve">[ 70 – </w:t>
+              <w:t>[ 70 – 79 ]</w:t>
             </w:r>
-            <w:proofErr w:type="gramStart"/>
-            <w:r>
-              <w:rPr>
-                <w:rFonts w:ascii="Helvetica Neue" w:eastAsia="Helvetica Neue" w:hAnsi="Helvetica Neue" w:cs="Helvetica Neue"/>
-                <w:color w:val="000000"/>
-              </w:rPr>
-              <w:t>79 ]</w:t>
-            </w:r>
-            <w:proofErr w:type="gramEnd"/>
           </w:p>
         </w:tc>
       </w:tr>
@@ -11082,17 +10560,8 @@
                 <w:rFonts w:ascii="Helvetica Neue" w:eastAsia="Helvetica Neue" w:hAnsi="Helvetica Neue" w:cs="Helvetica Neue"/>
                 <w:color w:val="000000"/>
               </w:rPr>
-              <w:t xml:space="preserve">[ 50 – </w:t>
+              <w:t>[ 50 – 69 ]</w:t>
             </w:r>
-            <w:proofErr w:type="gramStart"/>
-            <w:r>
-              <w:rPr>
-                <w:rFonts w:ascii="Helvetica Neue" w:eastAsia="Helvetica Neue" w:hAnsi="Helvetica Neue" w:cs="Helvetica Neue"/>
-                <w:color w:val="000000"/>
-              </w:rPr>
-              <w:t>69 ]</w:t>
-            </w:r>
-            <w:proofErr w:type="gramEnd"/>
           </w:p>
         </w:tc>
       </w:tr>
@@ -11150,17 +10619,8 @@
                 <w:rFonts w:ascii="Helvetica Neue" w:eastAsia="Helvetica Neue" w:hAnsi="Helvetica Neue" w:cs="Helvetica Neue"/>
                 <w:color w:val="000000"/>
               </w:rPr>
-              <w:t xml:space="preserve">[ 0 – </w:t>
+              <w:t>[ 0 – 49 ]</w:t>
             </w:r>
-            <w:proofErr w:type="gramStart"/>
-            <w:r>
-              <w:rPr>
-                <w:rFonts w:ascii="Helvetica Neue" w:eastAsia="Helvetica Neue" w:hAnsi="Helvetica Neue" w:cs="Helvetica Neue"/>
-                <w:color w:val="000000"/>
-              </w:rPr>
-              <w:t>49 ]</w:t>
-            </w:r>
-            <w:proofErr w:type="gramEnd"/>
           </w:p>
         </w:tc>
       </w:tr>
@@ -11937,6 +11397,7 @@
         <w:rPr>
           <w:noProof/>
         </w:rPr>
+        <w:lastRenderedPageBreak/>
         <w:drawing>
           <wp:anchor distT="0" distB="0" distL="114300" distR="114300" simplePos="0" relativeHeight="251689984" behindDoc="0" locked="0" layoutInCell="1" hidden="0" allowOverlap="1" wp14:anchorId="5F3D2EC2" wp14:editId="4937C18F">
             <wp:simplePos x="0" y="0"/>
@@ -13176,15 +12637,7 @@
         <w:annotationRef/>
       </w:r>
       <w:r>
-        <w:t xml:space="preserve">for exams and </w:t>
-      </w:r>
-      <w:proofErr w:type="spellStart"/>
-      <w:r>
-        <w:t>homeworks</w:t>
-      </w:r>
-      <w:proofErr w:type="spellEnd"/>
-      <w:r>
-        <w:t xml:space="preserve"> missed does this mean a 0 on said exam or homework or 0 for the final grade itself</w:t>
+        <w:t>for exams and homeworks missed does this mean a 0 on said exam or homework or 0 for the final grade itself</w:t>
       </w:r>
     </w:p>
   </w:comment>
